--- a/Linux/shell脚本/2_进程相关、重定向、函数.docx
+++ b/Linux/shell脚本/2_进程相关、重定向、函数.docx
@@ -560,7 +560,736 @@
           <w:sz w:val="21"/>
           <w:szCs w:val="21"/>
         </w:rPr>
-        <w:t>               </w:t>
+        <w:t xml:space="preserve">                </w:t>
+      </w:r>
+      <w:r>
+        <w:rPr>
+          <w:rFonts w:ascii="Arial" w:hAnsi="Arial" w:cs="Arial"/>
+          <w:color w:val="000000"/>
+          <w:sz w:val="21"/>
+          <w:szCs w:val="21"/>
+        </w:rPr>
+        <w:t>通过</w:t>
+      </w:r>
+      <w:r>
+        <w:rPr>
+          <w:rFonts w:ascii="Arial" w:hAnsi="Arial" w:cs="Arial"/>
+          <w:color w:val="000000"/>
+          <w:sz w:val="21"/>
+          <w:szCs w:val="21"/>
+        </w:rPr>
+        <w:t>kill</w:t>
+      </w:r>
+      <w:r>
+        <w:rPr>
+          <w:rFonts w:ascii="Arial" w:hAnsi="Arial" w:cs="Arial"/>
+          <w:color w:val="000000"/>
+          <w:sz w:val="21"/>
+          <w:szCs w:val="21"/>
+        </w:rPr>
+        <w:t>命令向进程发送制定信号</w:t>
+      </w:r>
+      <w:r>
+        <w:rPr>
+          <w:rFonts w:ascii="Arial" w:hAnsi="Arial" w:cs="Arial"/>
+          <w:color w:val="000000"/>
+          <w:sz w:val="21"/>
+          <w:szCs w:val="21"/>
+        </w:rPr>
+        <w:t xml:space="preserve"> kill -s SIGNAL PID ,</w:t>
+      </w:r>
+      <w:r>
+        <w:rPr>
+          <w:rFonts w:ascii="Arial" w:hAnsi="Arial" w:cs="Arial"/>
+          <w:color w:val="000000"/>
+          <w:sz w:val="21"/>
+          <w:szCs w:val="21"/>
+        </w:rPr>
+        <w:t>以下是常用信号</w:t>
+      </w:r>
+    </w:p>
+    <w:p>
+      <w:pPr>
+        <w:pStyle w:val="a3"/>
+        <w:shd w:val="clear" w:color="auto" w:fill="FFFFFF"/>
+        <w:spacing w:before="150" w:beforeAutospacing="0" w:after="0" w:afterAutospacing="0"/>
+        <w:rPr>
+          <w:rFonts w:ascii="Arial" w:hAnsi="Arial" w:cs="Arial"/>
+          <w:color w:val="333333"/>
+          <w:sz w:val="21"/>
+          <w:szCs w:val="21"/>
+        </w:rPr>
+      </w:pPr>
+      <w:r>
+        <w:rPr>
+          <w:rFonts w:ascii="Arial" w:hAnsi="Arial" w:cs="Arial"/>
+          <w:color w:val="000000"/>
+          <w:sz w:val="21"/>
+          <w:szCs w:val="21"/>
+        </w:rPr>
+        <w:t xml:space="preserve">                SIGHUP 1: </w:t>
+      </w:r>
+      <w:r>
+        <w:rPr>
+          <w:rFonts w:ascii="Arial" w:hAnsi="Arial" w:cs="Arial"/>
+          <w:color w:val="000000"/>
+          <w:sz w:val="21"/>
+          <w:szCs w:val="21"/>
+        </w:rPr>
+        <w:t>对控制进程或终端进行挂起检测</w:t>
+      </w:r>
+      <w:r>
+        <w:rPr>
+          <w:rFonts w:ascii="Arial" w:hAnsi="Arial" w:cs="Arial"/>
+          <w:color w:val="000000"/>
+          <w:sz w:val="21"/>
+          <w:szCs w:val="21"/>
+        </w:rPr>
+        <w:t>,</w:t>
+      </w:r>
+      <w:r>
+        <w:rPr>
+          <w:rFonts w:ascii="Arial" w:hAnsi="Arial" w:cs="Arial"/>
+          <w:color w:val="000000"/>
+          <w:sz w:val="21"/>
+          <w:szCs w:val="21"/>
+        </w:rPr>
+        <w:t>常因终端掉线或用户退出而引发</w:t>
+      </w:r>
+    </w:p>
+    <w:p>
+      <w:pPr>
+        <w:pStyle w:val="a3"/>
+        <w:shd w:val="clear" w:color="auto" w:fill="FFFFFF"/>
+        <w:spacing w:before="150" w:beforeAutospacing="0" w:after="0" w:afterAutospacing="0"/>
+        <w:rPr>
+          <w:rFonts w:ascii="Arial" w:hAnsi="Arial" w:cs="Arial"/>
+          <w:color w:val="333333"/>
+          <w:sz w:val="21"/>
+          <w:szCs w:val="21"/>
+        </w:rPr>
+      </w:pPr>
+      <w:r>
+        <w:rPr>
+          <w:rFonts w:ascii="Arial" w:hAnsi="Arial" w:cs="Arial"/>
+          <w:color w:val="000000"/>
+          <w:sz w:val="21"/>
+          <w:szCs w:val="21"/>
+        </w:rPr>
+        <w:t xml:space="preserve">                SIGINT  2: </w:t>
+      </w:r>
+      <w:r>
+        <w:rPr>
+          <w:rFonts w:ascii="Arial" w:hAnsi="Arial" w:cs="Arial"/>
+          <w:color w:val="000000"/>
+          <w:sz w:val="21"/>
+          <w:szCs w:val="21"/>
+        </w:rPr>
+        <w:t>当按下</w:t>
+      </w:r>
+      <w:r>
+        <w:rPr>
+          <w:rFonts w:ascii="Arial" w:hAnsi="Arial" w:cs="Arial"/>
+          <w:color w:val="000000"/>
+          <w:sz w:val="21"/>
+          <w:szCs w:val="21"/>
+        </w:rPr>
+        <w:t>Ctrl+C</w:t>
+      </w:r>
+      <w:r>
+        <w:rPr>
+          <w:rFonts w:ascii="Arial" w:hAnsi="Arial" w:cs="Arial"/>
+          <w:color w:val="000000"/>
+          <w:sz w:val="21"/>
+          <w:szCs w:val="21"/>
+        </w:rPr>
+        <w:t>时发送此信号</w:t>
+      </w:r>
+    </w:p>
+    <w:p>
+      <w:pPr>
+        <w:pStyle w:val="a3"/>
+        <w:shd w:val="clear" w:color="auto" w:fill="FFFFFF"/>
+        <w:spacing w:before="150" w:beforeAutospacing="0" w:after="0" w:afterAutospacing="0"/>
+        <w:rPr>
+          <w:rFonts w:ascii="Arial" w:hAnsi="Arial" w:cs="Arial"/>
+          <w:color w:val="333333"/>
+          <w:sz w:val="21"/>
+          <w:szCs w:val="21"/>
+        </w:rPr>
+      </w:pPr>
+      <w:r>
+        <w:rPr>
+          <w:rFonts w:ascii="Arial" w:hAnsi="Arial" w:cs="Arial"/>
+          <w:color w:val="000000"/>
+          <w:sz w:val="21"/>
+          <w:szCs w:val="21"/>
+        </w:rPr>
+        <w:t xml:space="preserve">                SIGKILL 9: </w:t>
+      </w:r>
+      <w:r>
+        <w:rPr>
+          <w:rFonts w:ascii="Arial" w:hAnsi="Arial" w:cs="Arial"/>
+          <w:color w:val="000000"/>
+          <w:sz w:val="21"/>
+          <w:szCs w:val="21"/>
+        </w:rPr>
+        <w:t>用于强制杀死进程</w:t>
+      </w:r>
+      <w:r>
+        <w:rPr>
+          <w:rFonts w:ascii="Arial" w:hAnsi="Arial" w:cs="Arial"/>
+          <w:color w:val="000000"/>
+          <w:sz w:val="21"/>
+          <w:szCs w:val="21"/>
+        </w:rPr>
+        <w:t xml:space="preserve">  kill -s SIGKILL PID | kill -s 9  PID</w:t>
+      </w:r>
+    </w:p>
+    <w:p>
+      <w:pPr>
+        <w:pStyle w:val="a3"/>
+        <w:shd w:val="clear" w:color="auto" w:fill="FFFFFF"/>
+        <w:spacing w:before="150" w:beforeAutospacing="0" w:after="0" w:afterAutospacing="0"/>
+        <w:rPr>
+          <w:rFonts w:ascii="Arial" w:hAnsi="Arial" w:cs="Arial"/>
+          <w:color w:val="333333"/>
+          <w:sz w:val="21"/>
+          <w:szCs w:val="21"/>
+        </w:rPr>
+      </w:pPr>
+      <w:r>
+        <w:rPr>
+          <w:rFonts w:ascii="Arial" w:hAnsi="Arial" w:cs="Arial"/>
+          <w:color w:val="000000"/>
+          <w:sz w:val="21"/>
+          <w:szCs w:val="21"/>
+        </w:rPr>
+        <w:t xml:space="preserve">                SIGTERM 15: </w:t>
+      </w:r>
+      <w:r>
+        <w:rPr>
+          <w:rFonts w:ascii="Arial" w:hAnsi="Arial" w:cs="Arial"/>
+          <w:color w:val="000000"/>
+          <w:sz w:val="21"/>
+          <w:szCs w:val="21"/>
+        </w:rPr>
+        <w:t>默认用于终止进程</w:t>
+      </w:r>
+      <w:r>
+        <w:rPr>
+          <w:rFonts w:ascii="Arial" w:hAnsi="Arial" w:cs="Arial"/>
+          <w:color w:val="000000"/>
+          <w:sz w:val="21"/>
+          <w:szCs w:val="21"/>
+        </w:rPr>
+        <w:t>,</w:t>
+      </w:r>
+      <w:r>
+        <w:rPr>
+          <w:rFonts w:ascii="Arial" w:hAnsi="Arial" w:cs="Arial"/>
+          <w:color w:val="000000"/>
+          <w:sz w:val="21"/>
+          <w:szCs w:val="21"/>
+        </w:rPr>
+        <w:t>与</w:t>
+      </w:r>
+      <w:r>
+        <w:rPr>
+          <w:rFonts w:ascii="Arial" w:hAnsi="Arial" w:cs="Arial"/>
+          <w:color w:val="000000"/>
+          <w:sz w:val="21"/>
+          <w:szCs w:val="21"/>
+        </w:rPr>
+        <w:t>SIGKILL</w:t>
+      </w:r>
+      <w:r>
+        <w:rPr>
+          <w:rFonts w:ascii="Arial" w:hAnsi="Arial" w:cs="Arial"/>
+          <w:color w:val="000000"/>
+          <w:sz w:val="21"/>
+          <w:szCs w:val="21"/>
+        </w:rPr>
+        <w:t>不同的是该信号可以被阻塞和处理</w:t>
+      </w:r>
+      <w:r>
+        <w:rPr>
+          <w:rFonts w:ascii="Arial" w:hAnsi="Arial" w:cs="Arial"/>
+          <w:color w:val="000000"/>
+          <w:sz w:val="21"/>
+          <w:szCs w:val="21"/>
+        </w:rPr>
+        <w:t xml:space="preserve">. </w:t>
+      </w:r>
+      <w:r>
+        <w:rPr>
+          <w:rFonts w:ascii="Arial" w:hAnsi="Arial" w:cs="Arial"/>
+          <w:color w:val="000000"/>
+          <w:sz w:val="21"/>
+          <w:szCs w:val="21"/>
+        </w:rPr>
+        <w:t>通常用来要求程序自己正常退出</w:t>
+      </w:r>
+      <w:r>
+        <w:rPr>
+          <w:rFonts w:ascii="Arial" w:hAnsi="Arial" w:cs="Arial"/>
+          <w:color w:val="000000"/>
+          <w:sz w:val="21"/>
+          <w:szCs w:val="21"/>
+        </w:rPr>
+        <w:t>,</w:t>
+      </w:r>
+      <w:r>
+        <w:rPr>
+          <w:rFonts w:ascii="Arial" w:hAnsi="Arial" w:cs="Arial"/>
+          <w:color w:val="000000"/>
+          <w:sz w:val="21"/>
+          <w:szCs w:val="21"/>
+        </w:rPr>
+        <w:t>正常来讲如果退出正常的话</w:t>
+      </w:r>
+      <w:r>
+        <w:rPr>
+          <w:rFonts w:ascii="Arial" w:hAnsi="Arial" w:cs="Arial" w:hint="eastAsia"/>
+          <w:color w:val="333333"/>
+          <w:sz w:val="21"/>
+          <w:szCs w:val="21"/>
+        </w:rPr>
+        <w:t>,</w:t>
+      </w:r>
+      <w:r>
+        <w:rPr>
+          <w:rFonts w:ascii="Arial" w:hAnsi="Arial" w:cs="Arial"/>
+          <w:color w:val="000000"/>
+          <w:sz w:val="21"/>
+          <w:szCs w:val="21"/>
+        </w:rPr>
+        <w:t>进程的子进程也可以被终止</w:t>
+      </w:r>
+    </w:p>
+    <w:p>
+      <w:pPr>
+        <w:pStyle w:val="a3"/>
+        <w:shd w:val="clear" w:color="auto" w:fill="FFFFFF"/>
+        <w:spacing w:before="150" w:beforeAutospacing="0" w:after="0" w:afterAutospacing="0"/>
+        <w:rPr>
+          <w:rFonts w:ascii="Arial" w:hAnsi="Arial" w:cs="Arial"/>
+          <w:color w:val="333333"/>
+          <w:sz w:val="21"/>
+          <w:szCs w:val="21"/>
+        </w:rPr>
+      </w:pPr>
+      <w:r>
+        <w:rPr>
+          <w:rFonts w:ascii="Arial" w:hAnsi="Arial" w:cs="Arial"/>
+          <w:color w:val="000000"/>
+          <w:sz w:val="21"/>
+          <w:szCs w:val="21"/>
+        </w:rPr>
+        <w:t>                SIGTSTP 20:</w:t>
+      </w:r>
+      <w:r>
+        <w:rPr>
+          <w:rFonts w:ascii="Arial" w:hAnsi="Arial" w:cs="Arial"/>
+          <w:color w:val="000000"/>
+          <w:sz w:val="21"/>
+          <w:szCs w:val="21"/>
+        </w:rPr>
+        <w:t>当按下</w:t>
+      </w:r>
+      <w:r>
+        <w:rPr>
+          <w:rFonts w:ascii="Arial" w:hAnsi="Arial" w:cs="Arial"/>
+          <w:color w:val="000000"/>
+          <w:sz w:val="21"/>
+          <w:szCs w:val="21"/>
+        </w:rPr>
+        <w:t>Ctrl+Z</w:t>
+      </w:r>
+      <w:r>
+        <w:rPr>
+          <w:rFonts w:ascii="Arial" w:hAnsi="Arial" w:cs="Arial"/>
+          <w:color w:val="000000"/>
+          <w:sz w:val="21"/>
+          <w:szCs w:val="21"/>
+        </w:rPr>
+        <w:t>时发送此信号</w:t>
+      </w:r>
+    </w:p>
+    <w:p>
+      <w:pPr>
+        <w:pStyle w:val="a3"/>
+        <w:shd w:val="clear" w:color="auto" w:fill="FFFFFF"/>
+        <w:spacing w:before="150" w:beforeAutospacing="0" w:after="0" w:afterAutospacing="0"/>
+        <w:rPr>
+          <w:rFonts w:ascii="Arial" w:hAnsi="Arial" w:cs="Arial"/>
+          <w:color w:val="333333"/>
+          <w:sz w:val="21"/>
+          <w:szCs w:val="21"/>
+        </w:rPr>
+      </w:pPr>
+      <w:r>
+        <w:rPr>
+          <w:rFonts w:ascii="Arial" w:hAnsi="Arial" w:cs="Arial"/>
+          <w:color w:val="000000"/>
+          <w:sz w:val="21"/>
+          <w:szCs w:val="21"/>
+        </w:rPr>
+        <w:t xml:space="preserve">    </w:t>
+      </w:r>
+      <w:r>
+        <w:rPr>
+          <w:rFonts w:ascii="Arial" w:hAnsi="Arial" w:cs="Arial"/>
+          <w:b/>
+          <w:color w:val="000000"/>
+          <w:sz w:val="21"/>
+          <w:szCs w:val="21"/>
+        </w:rPr>
+        <w:t>捕捉并响应信号</w:t>
+      </w:r>
+      <w:r>
+        <w:rPr>
+          <w:rFonts w:ascii="Arial" w:hAnsi="Arial" w:cs="Arial"/>
+          <w:b/>
+          <w:color w:val="000000"/>
+          <w:sz w:val="21"/>
+          <w:szCs w:val="21"/>
+        </w:rPr>
+        <w:t>:</w:t>
+      </w:r>
+      <w:r>
+        <w:rPr>
+          <w:rFonts w:ascii="Arial" w:hAnsi="Arial" w:cs="Arial"/>
+          <w:color w:val="000000"/>
+          <w:sz w:val="21"/>
+          <w:szCs w:val="21"/>
+        </w:rPr>
+        <w:t xml:space="preserve"> trap</w:t>
+      </w:r>
+      <w:r>
+        <w:rPr>
+          <w:rFonts w:ascii="Arial" w:hAnsi="Arial" w:cs="Arial"/>
+          <w:color w:val="000000"/>
+          <w:sz w:val="21"/>
+          <w:szCs w:val="21"/>
+        </w:rPr>
+        <w:t>命令在脚本中用于捕获信号</w:t>
+      </w:r>
+      <w:r>
+        <w:rPr>
+          <w:rFonts w:ascii="Arial" w:hAnsi="Arial" w:cs="Arial"/>
+          <w:color w:val="000000"/>
+          <w:sz w:val="21"/>
+          <w:szCs w:val="21"/>
+        </w:rPr>
+        <w:t>,</w:t>
+      </w:r>
+      <w:r>
+        <w:rPr>
+          <w:rFonts w:ascii="Arial" w:hAnsi="Arial" w:cs="Arial"/>
+          <w:color w:val="000000"/>
+          <w:sz w:val="21"/>
+          <w:szCs w:val="21"/>
+        </w:rPr>
+        <w:t>一旦脚本收到这个信号时</w:t>
+      </w:r>
+      <w:r>
+        <w:rPr>
+          <w:rFonts w:ascii="Arial" w:hAnsi="Arial" w:cs="Arial"/>
+          <w:color w:val="000000"/>
+          <w:sz w:val="21"/>
+          <w:szCs w:val="21"/>
+        </w:rPr>
+        <w:t>,</w:t>
+      </w:r>
+      <w:r>
+        <w:rPr>
+          <w:rFonts w:ascii="Arial" w:hAnsi="Arial" w:cs="Arial"/>
+          <w:color w:val="000000"/>
+          <w:sz w:val="21"/>
+          <w:szCs w:val="21"/>
+        </w:rPr>
+        <w:t>对应于这个信号的函数就会开始执行</w:t>
+      </w:r>
+    </w:p>
+    <w:p>
+      <w:pPr>
+        <w:pStyle w:val="a3"/>
+        <w:shd w:val="clear" w:color="auto" w:fill="FFFFFF"/>
+        <w:spacing w:before="150" w:beforeAutospacing="0" w:after="0" w:afterAutospacing="0"/>
+        <w:rPr>
+          <w:rFonts w:ascii="Arial" w:hAnsi="Arial" w:cs="Arial"/>
+          <w:color w:val="333333"/>
+          <w:sz w:val="21"/>
+          <w:szCs w:val="21"/>
+        </w:rPr>
+      </w:pPr>
+      <w:r>
+        <w:rPr>
+          <w:rFonts w:ascii="Arial" w:hAnsi="Arial" w:cs="Arial"/>
+          <w:color w:val="000000"/>
+          <w:sz w:val="21"/>
+          <w:szCs w:val="21"/>
+        </w:rPr>
+        <w:t xml:space="preserve">                       trap 'handler' SIGINT </w:t>
+      </w:r>
+      <w:r>
+        <w:rPr>
+          <w:rFonts w:ascii="Arial" w:hAnsi="Arial" w:cs="Arial"/>
+          <w:color w:val="000000"/>
+          <w:sz w:val="21"/>
+          <w:szCs w:val="21"/>
+        </w:rPr>
+        <w:t>表示脚本运行时</w:t>
+      </w:r>
+      <w:r>
+        <w:rPr>
+          <w:rFonts w:ascii="Arial" w:hAnsi="Arial" w:cs="Arial"/>
+          <w:color w:val="000000"/>
+          <w:sz w:val="21"/>
+          <w:szCs w:val="21"/>
+        </w:rPr>
+        <w:t>,</w:t>
+      </w:r>
+      <w:r>
+        <w:rPr>
+          <w:rFonts w:ascii="Arial" w:hAnsi="Arial" w:cs="Arial"/>
+          <w:color w:val="000000"/>
+          <w:sz w:val="21"/>
+          <w:szCs w:val="21"/>
+        </w:rPr>
+        <w:t>按下</w:t>
+      </w:r>
+      <w:r>
+        <w:rPr>
+          <w:rFonts w:ascii="Arial" w:hAnsi="Arial" w:cs="Arial"/>
+          <w:color w:val="000000"/>
+          <w:sz w:val="21"/>
+          <w:szCs w:val="21"/>
+        </w:rPr>
+        <w:t>Ctrl+C,</w:t>
+      </w:r>
+      <w:r>
+        <w:rPr>
+          <w:rFonts w:ascii="Arial" w:hAnsi="Arial" w:cs="Arial"/>
+          <w:color w:val="000000"/>
+          <w:sz w:val="21"/>
+          <w:szCs w:val="21"/>
+        </w:rPr>
+        <w:t>脚本就会执行</w:t>
+      </w:r>
+      <w:r>
+        <w:rPr>
+          <w:rFonts w:ascii="Arial" w:hAnsi="Arial" w:cs="Arial"/>
+          <w:color w:val="000000"/>
+          <w:sz w:val="21"/>
+          <w:szCs w:val="21"/>
+        </w:rPr>
+        <w:t>handler</w:t>
+      </w:r>
+      <w:r>
+        <w:rPr>
+          <w:rFonts w:ascii="Arial" w:hAnsi="Arial" w:cs="Arial"/>
+          <w:color w:val="000000"/>
+          <w:sz w:val="21"/>
+          <w:szCs w:val="21"/>
+        </w:rPr>
+        <w:t>方法</w:t>
+      </w:r>
+      <w:r>
+        <w:rPr>
+          <w:rFonts w:ascii="Arial" w:hAnsi="Arial" w:cs="Arial"/>
+          <w:color w:val="000000"/>
+          <w:sz w:val="21"/>
+          <w:szCs w:val="21"/>
+        </w:rPr>
+        <w:t>;</w:t>
+      </w:r>
+      <w:r>
+        <w:rPr>
+          <w:rFonts w:ascii="Arial" w:hAnsi="Arial" w:cs="Arial"/>
+          <w:color w:val="000000"/>
+          <w:sz w:val="21"/>
+          <w:szCs w:val="21"/>
+        </w:rPr>
+        <w:t>通过无限循环</w:t>
+      </w:r>
+      <w:r>
+        <w:rPr>
+          <w:rFonts w:ascii="Arial" w:hAnsi="Arial" w:cs="Arial"/>
+          <w:color w:val="000000"/>
+          <w:sz w:val="21"/>
+          <w:szCs w:val="21"/>
+        </w:rPr>
+        <w:t>while</w:t>
+      </w:r>
+      <w:r>
+        <w:rPr>
+          <w:rFonts w:ascii="Arial" w:hAnsi="Arial" w:cs="Arial"/>
+          <w:color w:val="000000"/>
+          <w:sz w:val="21"/>
+          <w:szCs w:val="21"/>
+        </w:rPr>
+        <w:t>来保持捕获状态</w:t>
+      </w:r>
+      <w:r>
+        <w:rPr>
+          <w:rFonts w:ascii="Arial" w:hAnsi="Arial" w:cs="Arial" w:hint="eastAsia"/>
+          <w:color w:val="333333"/>
+          <w:sz w:val="21"/>
+          <w:szCs w:val="21"/>
+        </w:rPr>
+        <w:t>,</w:t>
+      </w:r>
+      <w:r>
+        <w:rPr>
+          <w:rFonts w:ascii="Arial" w:hAnsi="Arial" w:cs="Arial"/>
+          <w:color w:val="000000"/>
+          <w:sz w:val="21"/>
+          <w:szCs w:val="21"/>
+        </w:rPr>
+        <w:t>这样就可以响应另一个进程发送来的信号</w:t>
+      </w:r>
+      <w:r>
+        <w:rPr>
+          <w:rFonts w:ascii="Arial" w:hAnsi="Arial" w:cs="Arial"/>
+          <w:color w:val="000000"/>
+          <w:sz w:val="21"/>
+          <w:szCs w:val="21"/>
+        </w:rPr>
+        <w:t>.</w:t>
+      </w:r>
+      <w:r>
+        <w:rPr>
+          <w:rFonts w:ascii="Arial" w:hAnsi="Arial" w:cs="Arial"/>
+          <w:color w:val="000000"/>
+          <w:sz w:val="21"/>
+          <w:szCs w:val="21"/>
+        </w:rPr>
+        <w:t>如果进程要忽略某个信号</w:t>
+      </w:r>
+      <w:r>
+        <w:rPr>
+          <w:rFonts w:ascii="Arial" w:hAnsi="Arial" w:cs="Arial"/>
+          <w:color w:val="000000"/>
+          <w:sz w:val="21"/>
+          <w:szCs w:val="21"/>
+        </w:rPr>
+        <w:t>,</w:t>
+      </w:r>
+      <w:r>
+        <w:rPr>
+          <w:rFonts w:ascii="Arial" w:hAnsi="Arial" w:cs="Arial"/>
+          <w:color w:val="000000"/>
+          <w:sz w:val="21"/>
+          <w:szCs w:val="21"/>
+        </w:rPr>
+        <w:t>可以把</w:t>
+      </w:r>
+      <w:r>
+        <w:rPr>
+          <w:rFonts w:ascii="Arial" w:hAnsi="Arial" w:cs="Arial"/>
+          <w:color w:val="000000"/>
+          <w:sz w:val="21"/>
+          <w:szCs w:val="21"/>
+        </w:rPr>
+        <w:t>commands</w:t>
+      </w:r>
+      <w:r>
+        <w:rPr>
+          <w:rFonts w:ascii="Arial" w:hAnsi="Arial" w:cs="Arial"/>
+          <w:color w:val="000000"/>
+          <w:sz w:val="21"/>
+          <w:szCs w:val="21"/>
+        </w:rPr>
+        <w:t>设为空</w:t>
+      </w:r>
+      <w:r>
+        <w:rPr>
+          <w:rFonts w:ascii="Arial" w:hAnsi="Arial" w:cs="Arial"/>
+          <w:color w:val="000000"/>
+          <w:sz w:val="21"/>
+          <w:szCs w:val="21"/>
+        </w:rPr>
+        <w:t>,trap '' 2</w:t>
+      </w:r>
+      <w:r>
+        <w:rPr>
+          <w:rFonts w:ascii="Arial" w:hAnsi="Arial" w:cs="Arial"/>
+          <w:color w:val="000000"/>
+          <w:sz w:val="21"/>
+          <w:szCs w:val="21"/>
+        </w:rPr>
+        <w:t>表示忽略</w:t>
+      </w:r>
+      <w:r>
+        <w:rPr>
+          <w:rFonts w:ascii="Arial" w:hAnsi="Arial" w:cs="Arial"/>
+          <w:color w:val="000000"/>
+          <w:sz w:val="21"/>
+          <w:szCs w:val="21"/>
+        </w:rPr>
+        <w:t>Ctrl+C</w:t>
+      </w:r>
+      <w:r>
+        <w:rPr>
+          <w:rFonts w:ascii="Arial" w:hAnsi="Arial" w:cs="Arial"/>
+          <w:color w:val="000000"/>
+          <w:sz w:val="21"/>
+          <w:szCs w:val="21"/>
+        </w:rPr>
+        <w:t>信号</w:t>
+      </w:r>
+      <w:r>
+        <w:rPr>
+          <w:rFonts w:ascii="Arial" w:hAnsi="Arial" w:cs="Arial"/>
+          <w:color w:val="000000"/>
+          <w:sz w:val="21"/>
+          <w:szCs w:val="21"/>
+        </w:rPr>
+        <w:t>.</w:t>
+      </w:r>
+    </w:p>
+    <w:p>
+      <w:pPr>
+        <w:pStyle w:val="a3"/>
+        <w:shd w:val="clear" w:color="auto" w:fill="FFFFFF"/>
+        <w:spacing w:before="150" w:beforeAutospacing="0" w:after="0" w:afterAutospacing="0"/>
+        <w:rPr>
+          <w:rFonts w:ascii="Arial" w:hAnsi="Arial" w:cs="Arial"/>
+          <w:color w:val="333333"/>
+          <w:sz w:val="21"/>
+          <w:szCs w:val="21"/>
+        </w:rPr>
+      </w:pPr>
+      <w:r>
+        <w:rPr>
+          <w:rFonts w:ascii="Arial" w:hAnsi="Arial" w:cs="Arial"/>
+          <w:color w:val="000000"/>
+          <w:sz w:val="21"/>
+          <w:szCs w:val="21"/>
+        </w:rPr>
+        <w:t xml:space="preserve">    </w:t>
+      </w:r>
+      <w:r>
+        <w:rPr>
+          <w:rFonts w:ascii="Arial" w:hAnsi="Arial" w:cs="Arial"/>
+          <w:b/>
+          <w:color w:val="000000"/>
+          <w:sz w:val="21"/>
+          <w:szCs w:val="21"/>
+        </w:rPr>
+        <w:t>进程前后台切换</w:t>
+      </w:r>
+      <w:r>
+        <w:rPr>
+          <w:rFonts w:ascii="Arial" w:hAnsi="Arial" w:cs="Arial"/>
+          <w:b/>
+          <w:color w:val="000000"/>
+          <w:sz w:val="21"/>
+          <w:szCs w:val="21"/>
+        </w:rPr>
+        <w:t>:</w:t>
       </w:r>
       <w:r>
         <w:rPr>
@@ -578,83 +1307,7 @@
           <w:sz w:val="21"/>
           <w:szCs w:val="21"/>
         </w:rPr>
-        <w:t>通过</w:t>
-      </w:r>
-      <w:r>
-        <w:rPr>
-          <w:rFonts w:ascii="Arial" w:hAnsi="Arial" w:cs="Arial"/>
-          <w:color w:val="000000"/>
-          <w:sz w:val="21"/>
-          <w:szCs w:val="21"/>
-        </w:rPr>
-        <w:t>kill</w:t>
-      </w:r>
-      <w:r>
-        <w:rPr>
-          <w:rFonts w:ascii="Arial" w:hAnsi="Arial" w:cs="Arial"/>
-          <w:color w:val="000000"/>
-          <w:sz w:val="21"/>
-          <w:szCs w:val="21"/>
-        </w:rPr>
-        <w:t>命令向进程发送制定信号</w:t>
-      </w:r>
-      <w:r>
-        <w:rPr>
-          <w:rFonts w:ascii="Arial" w:hAnsi="Arial" w:cs="Arial"/>
-          <w:color w:val="000000"/>
-          <w:sz w:val="21"/>
-          <w:szCs w:val="21"/>
-        </w:rPr>
-        <w:t xml:space="preserve"> kill -s SIGNAL PID ,</w:t>
-      </w:r>
-      <w:r>
-        <w:rPr>
-          <w:rFonts w:ascii="Arial" w:hAnsi="Arial" w:cs="Arial"/>
-          <w:color w:val="000000"/>
-          <w:sz w:val="21"/>
-          <w:szCs w:val="21"/>
-        </w:rPr>
-        <w:t>以下是常用信号</w:t>
-      </w:r>
-    </w:p>
-    <w:p>
-      <w:pPr>
-        <w:pStyle w:val="a3"/>
-        <w:shd w:val="clear" w:color="auto" w:fill="FFFFFF"/>
-        <w:spacing w:before="150" w:beforeAutospacing="0" w:after="0" w:afterAutospacing="0"/>
-        <w:rPr>
-          <w:rFonts w:ascii="Arial" w:hAnsi="Arial" w:cs="Arial"/>
-          <w:color w:val="333333"/>
-          <w:sz w:val="21"/>
-          <w:szCs w:val="21"/>
-        </w:rPr>
-      </w:pPr>
-      <w:r>
-        <w:rPr>
-          <w:rFonts w:ascii="Arial" w:hAnsi="Arial" w:cs="Arial"/>
-          <w:color w:val="000000"/>
-          <w:sz w:val="21"/>
-          <w:szCs w:val="21"/>
-        </w:rPr>
-        <w:t xml:space="preserve">                </w:t>
-      </w:r>
-      <w:r>
-        <w:rPr>
-          <w:rFonts w:ascii="Arial" w:hAnsi="Arial" w:cs="Arial"/>
-          <w:color w:val="000000"/>
-          <w:sz w:val="21"/>
-          <w:szCs w:val="21"/>
-        </w:rPr>
-        <w:t xml:space="preserve">SIGHUP 1: </w:t>
-      </w:r>
-      <w:r>
-        <w:rPr>
-          <w:rFonts w:ascii="Arial" w:hAnsi="Arial" w:cs="Arial"/>
-          <w:color w:val="000000"/>
-          <w:sz w:val="21"/>
-          <w:szCs w:val="21"/>
-        </w:rPr>
-        <w:t>对控制进程或终端进行挂起检测</w:t>
+        <w:t>进程启动时</w:t>
       </w:r>
       <w:r>
         <w:rPr>
@@ -672,172 +1325,25 @@
           <w:sz w:val="21"/>
           <w:szCs w:val="21"/>
         </w:rPr>
-        <w:t>常因终端掉线或用户退出而引发</w:t>
-      </w:r>
-    </w:p>
-    <w:p>
-      <w:pPr>
-        <w:pStyle w:val="a3"/>
-        <w:shd w:val="clear" w:color="auto" w:fill="FFFFFF"/>
-        <w:spacing w:before="150" w:beforeAutospacing="0" w:after="0" w:afterAutospacing="0"/>
-        <w:rPr>
-          <w:rFonts w:ascii="Arial" w:hAnsi="Arial" w:cs="Arial"/>
-          <w:color w:val="333333"/>
-          <w:sz w:val="21"/>
-          <w:szCs w:val="21"/>
-        </w:rPr>
-      </w:pPr>
-      <w:r>
-        <w:rPr>
-          <w:rFonts w:ascii="Arial" w:hAnsi="Arial" w:cs="Arial"/>
-          <w:color w:val="000000"/>
-          <w:sz w:val="21"/>
-          <w:szCs w:val="21"/>
-        </w:rPr>
-        <w:t>               </w:t>
-      </w:r>
-      <w:r>
-        <w:rPr>
-          <w:rFonts w:ascii="Arial" w:hAnsi="Arial" w:cs="Arial"/>
-          <w:color w:val="000000"/>
-          <w:sz w:val="21"/>
-          <w:szCs w:val="21"/>
-        </w:rPr>
-        <w:t xml:space="preserve"> </w:t>
-      </w:r>
-      <w:r>
-        <w:rPr>
-          <w:rFonts w:ascii="Arial" w:hAnsi="Arial" w:cs="Arial"/>
-          <w:color w:val="000000"/>
-          <w:sz w:val="21"/>
-          <w:szCs w:val="21"/>
-        </w:rPr>
-        <w:t xml:space="preserve">SIGINT  2: </w:t>
-      </w:r>
-      <w:r>
-        <w:rPr>
-          <w:rFonts w:ascii="Arial" w:hAnsi="Arial" w:cs="Arial"/>
-          <w:color w:val="000000"/>
-          <w:sz w:val="21"/>
-          <w:szCs w:val="21"/>
-        </w:rPr>
-        <w:t>当按下</w:t>
-      </w:r>
-      <w:r>
-        <w:rPr>
-          <w:rFonts w:ascii="Arial" w:hAnsi="Arial" w:cs="Arial"/>
-          <w:color w:val="000000"/>
-          <w:sz w:val="21"/>
-          <w:szCs w:val="21"/>
-        </w:rPr>
-        <w:t>Ctrl+C</w:t>
-      </w:r>
-      <w:r>
-        <w:rPr>
-          <w:rFonts w:ascii="Arial" w:hAnsi="Arial" w:cs="Arial"/>
-          <w:color w:val="000000"/>
-          <w:sz w:val="21"/>
-          <w:szCs w:val="21"/>
-        </w:rPr>
-        <w:t>时发送此信号</w:t>
-      </w:r>
-    </w:p>
-    <w:p>
-      <w:pPr>
-        <w:pStyle w:val="a3"/>
-        <w:shd w:val="clear" w:color="auto" w:fill="FFFFFF"/>
-        <w:spacing w:before="150" w:beforeAutospacing="0" w:after="0" w:afterAutospacing="0"/>
-        <w:rPr>
-          <w:rFonts w:ascii="Arial" w:hAnsi="Arial" w:cs="Arial"/>
-          <w:color w:val="333333"/>
-          <w:sz w:val="21"/>
-          <w:szCs w:val="21"/>
-        </w:rPr>
-      </w:pPr>
-      <w:r>
-        <w:rPr>
-          <w:rFonts w:ascii="Arial" w:hAnsi="Arial" w:cs="Arial"/>
-          <w:color w:val="000000"/>
-          <w:sz w:val="21"/>
-          <w:szCs w:val="21"/>
-        </w:rPr>
-        <w:t>               </w:t>
-      </w:r>
-      <w:r>
-        <w:rPr>
-          <w:rFonts w:ascii="Arial" w:hAnsi="Arial" w:cs="Arial"/>
-          <w:color w:val="000000"/>
-          <w:sz w:val="21"/>
-          <w:szCs w:val="21"/>
-        </w:rPr>
-        <w:t xml:space="preserve"> </w:t>
-      </w:r>
-      <w:r>
-        <w:rPr>
-          <w:rFonts w:ascii="Arial" w:hAnsi="Arial" w:cs="Arial"/>
-          <w:color w:val="000000"/>
-          <w:sz w:val="21"/>
-          <w:szCs w:val="21"/>
-        </w:rPr>
-        <w:t xml:space="preserve">SIGKILL 9: </w:t>
-      </w:r>
-      <w:r>
-        <w:rPr>
-          <w:rFonts w:ascii="Arial" w:hAnsi="Arial" w:cs="Arial"/>
-          <w:color w:val="000000"/>
-          <w:sz w:val="21"/>
-          <w:szCs w:val="21"/>
-        </w:rPr>
-        <w:t>用于强制杀死进程</w:t>
-      </w:r>
-      <w:r>
-        <w:rPr>
-          <w:rFonts w:ascii="Arial" w:hAnsi="Arial" w:cs="Arial"/>
-          <w:color w:val="000000"/>
-          <w:sz w:val="21"/>
-          <w:szCs w:val="21"/>
-        </w:rPr>
-        <w:t xml:space="preserve">  kill -s SIGKILL PID | kill -s 9  PID</w:t>
-      </w:r>
-    </w:p>
-    <w:p>
-      <w:pPr>
-        <w:pStyle w:val="a3"/>
-        <w:shd w:val="clear" w:color="auto" w:fill="FFFFFF"/>
-        <w:spacing w:before="150" w:beforeAutospacing="0" w:after="0" w:afterAutospacing="0"/>
-        <w:rPr>
-          <w:rFonts w:ascii="Arial" w:hAnsi="Arial" w:cs="Arial"/>
-          <w:color w:val="333333"/>
-          <w:sz w:val="21"/>
-          <w:szCs w:val="21"/>
-        </w:rPr>
-      </w:pPr>
-      <w:r>
-        <w:rPr>
-          <w:rFonts w:ascii="Arial" w:hAnsi="Arial" w:cs="Arial"/>
-          <w:color w:val="000000"/>
-          <w:sz w:val="21"/>
-          <w:szCs w:val="21"/>
-        </w:rPr>
-        <w:t xml:space="preserve">                </w:t>
-      </w:r>
-      <w:r>
-        <w:rPr>
-          <w:rFonts w:ascii="Arial" w:hAnsi="Arial" w:cs="Arial"/>
-          <w:color w:val="000000"/>
-          <w:sz w:val="21"/>
-          <w:szCs w:val="21"/>
-        </w:rPr>
-        <w:t xml:space="preserve">SIGTERM 15: </w:t>
-      </w:r>
-      <w:r>
-        <w:rPr>
-          <w:rFonts w:ascii="Arial" w:hAnsi="Arial" w:cs="Arial"/>
-          <w:color w:val="000000"/>
-          <w:sz w:val="21"/>
-          <w:szCs w:val="21"/>
-        </w:rPr>
-        <w:t>默认用于终止进程</w:t>
+        <w:t>在参数后面加上一个</w:t>
+      </w:r>
+      <w:r>
+        <w:rPr>
+          <w:rFonts w:ascii="Arial" w:hAnsi="Arial" w:cs="Arial"/>
+          <w:color w:val="000000"/>
+          <w:sz w:val="21"/>
+          <w:szCs w:val="21"/>
+        </w:rPr>
+        <w:t>&amp;</w:t>
+      </w:r>
+      <w:r>
+        <w:rPr>
+          <w:rFonts w:ascii="Arial" w:hAnsi="Arial" w:cs="Arial"/>
+          <w:color w:val="000000"/>
+          <w:sz w:val="21"/>
+          <w:szCs w:val="21"/>
+        </w:rPr>
+        <w:t>可以让该进程在后台启动</w:t>
       </w:r>
       <w:r>
         <w:rPr>
@@ -855,593 +1361,6 @@
           <w:sz w:val="21"/>
           <w:szCs w:val="21"/>
         </w:rPr>
-        <w:t>与</w:t>
-      </w:r>
-      <w:r>
-        <w:rPr>
-          <w:rFonts w:ascii="Arial" w:hAnsi="Arial" w:cs="Arial"/>
-          <w:color w:val="000000"/>
-          <w:sz w:val="21"/>
-          <w:szCs w:val="21"/>
-        </w:rPr>
-        <w:t>SIGKILL</w:t>
-      </w:r>
-      <w:r>
-        <w:rPr>
-          <w:rFonts w:ascii="Arial" w:hAnsi="Arial" w:cs="Arial"/>
-          <w:color w:val="000000"/>
-          <w:sz w:val="21"/>
-          <w:szCs w:val="21"/>
-        </w:rPr>
-        <w:t>不同的是该信号可以被阻塞和处理</w:t>
-      </w:r>
-      <w:r>
-        <w:rPr>
-          <w:rFonts w:ascii="Arial" w:hAnsi="Arial" w:cs="Arial"/>
-          <w:color w:val="000000"/>
-          <w:sz w:val="21"/>
-          <w:szCs w:val="21"/>
-        </w:rPr>
-        <w:t xml:space="preserve">. </w:t>
-      </w:r>
-      <w:r>
-        <w:rPr>
-          <w:rFonts w:ascii="Arial" w:hAnsi="Arial" w:cs="Arial"/>
-          <w:color w:val="000000"/>
-          <w:sz w:val="21"/>
-          <w:szCs w:val="21"/>
-        </w:rPr>
-        <w:t>通常用来要求程序自己正常退出</w:t>
-      </w:r>
-      <w:r>
-        <w:rPr>
-          <w:rFonts w:ascii="Arial" w:hAnsi="Arial" w:cs="Arial"/>
-          <w:color w:val="000000"/>
-          <w:sz w:val="21"/>
-          <w:szCs w:val="21"/>
-        </w:rPr>
-        <w:t>,</w:t>
-      </w:r>
-      <w:r>
-        <w:rPr>
-          <w:rFonts w:ascii="Arial" w:hAnsi="Arial" w:cs="Arial"/>
-          <w:color w:val="000000"/>
-          <w:sz w:val="21"/>
-          <w:szCs w:val="21"/>
-        </w:rPr>
-        <w:t>正常来讲如果退出正常的话</w:t>
-      </w:r>
-      <w:r>
-        <w:rPr>
-          <w:rFonts w:ascii="Arial" w:hAnsi="Arial" w:cs="Arial" w:hint="eastAsia"/>
-          <w:color w:val="333333"/>
-          <w:sz w:val="21"/>
-          <w:szCs w:val="21"/>
-        </w:rPr>
-        <w:t>,</w:t>
-      </w:r>
-      <w:r>
-        <w:rPr>
-          <w:rFonts w:ascii="Arial" w:hAnsi="Arial" w:cs="Arial"/>
-          <w:color w:val="000000"/>
-          <w:sz w:val="21"/>
-          <w:szCs w:val="21"/>
-        </w:rPr>
-        <w:t>进程的子进程也可以被终止</w:t>
-      </w:r>
-    </w:p>
-    <w:p>
-      <w:pPr>
-        <w:pStyle w:val="a3"/>
-        <w:shd w:val="clear" w:color="auto" w:fill="FFFFFF"/>
-        <w:spacing w:before="150" w:beforeAutospacing="0" w:after="0" w:afterAutospacing="0"/>
-        <w:rPr>
-          <w:rFonts w:ascii="Arial" w:hAnsi="Arial" w:cs="Arial"/>
-          <w:color w:val="333333"/>
-          <w:sz w:val="21"/>
-          <w:szCs w:val="21"/>
-        </w:rPr>
-      </w:pPr>
-      <w:r>
-        <w:rPr>
-          <w:rFonts w:ascii="Arial" w:hAnsi="Arial" w:cs="Arial"/>
-          <w:color w:val="000000"/>
-          <w:sz w:val="21"/>
-          <w:szCs w:val="21"/>
-        </w:rPr>
-        <w:t>               </w:t>
-      </w:r>
-      <w:r>
-        <w:rPr>
-          <w:rFonts w:ascii="Arial" w:hAnsi="Arial" w:cs="Arial"/>
-          <w:color w:val="000000"/>
-          <w:sz w:val="21"/>
-          <w:szCs w:val="21"/>
-        </w:rPr>
-        <w:t xml:space="preserve"> </w:t>
-      </w:r>
-      <w:r>
-        <w:rPr>
-          <w:rFonts w:ascii="Arial" w:hAnsi="Arial" w:cs="Arial"/>
-          <w:color w:val="000000"/>
-          <w:sz w:val="21"/>
-          <w:szCs w:val="21"/>
-        </w:rPr>
-        <w:t>SIGTSTP 20:</w:t>
-      </w:r>
-      <w:r>
-        <w:rPr>
-          <w:rFonts w:ascii="Arial" w:hAnsi="Arial" w:cs="Arial"/>
-          <w:color w:val="000000"/>
-          <w:sz w:val="21"/>
-          <w:szCs w:val="21"/>
-        </w:rPr>
-        <w:t>当按下</w:t>
-      </w:r>
-      <w:r>
-        <w:rPr>
-          <w:rFonts w:ascii="Arial" w:hAnsi="Arial" w:cs="Arial"/>
-          <w:color w:val="000000"/>
-          <w:sz w:val="21"/>
-          <w:szCs w:val="21"/>
-        </w:rPr>
-        <w:t>Ctrl+Z</w:t>
-      </w:r>
-      <w:r>
-        <w:rPr>
-          <w:rFonts w:ascii="Arial" w:hAnsi="Arial" w:cs="Arial"/>
-          <w:color w:val="000000"/>
-          <w:sz w:val="21"/>
-          <w:szCs w:val="21"/>
-        </w:rPr>
-        <w:t>时发送此信号</w:t>
-      </w:r>
-    </w:p>
-    <w:p>
-      <w:pPr>
-        <w:pStyle w:val="a3"/>
-        <w:shd w:val="clear" w:color="auto" w:fill="FFFFFF"/>
-        <w:spacing w:before="150" w:beforeAutospacing="0" w:after="0" w:afterAutospacing="0"/>
-        <w:rPr>
-          <w:rFonts w:ascii="Arial" w:hAnsi="Arial" w:cs="Arial" w:hint="eastAsia"/>
-          <w:color w:val="333333"/>
-          <w:sz w:val="21"/>
-          <w:szCs w:val="21"/>
-        </w:rPr>
-      </w:pPr>
-      <w:r>
-        <w:rPr>
-          <w:rFonts w:ascii="Arial" w:hAnsi="Arial" w:cs="Arial"/>
-          <w:color w:val="000000"/>
-          <w:sz w:val="21"/>
-          <w:szCs w:val="21"/>
-        </w:rPr>
-        <w:t xml:space="preserve">    </w:t>
-      </w:r>
-      <w:r>
-        <w:rPr>
-          <w:rFonts w:ascii="Arial" w:hAnsi="Arial" w:cs="Arial"/>
-          <w:b/>
-          <w:color w:val="000000"/>
-          <w:sz w:val="21"/>
-          <w:szCs w:val="21"/>
-        </w:rPr>
-        <w:t>捕捉并响应信号</w:t>
-      </w:r>
-      <w:r>
-        <w:rPr>
-          <w:rFonts w:ascii="Arial" w:hAnsi="Arial" w:cs="Arial"/>
-          <w:b/>
-          <w:color w:val="000000"/>
-          <w:sz w:val="21"/>
-          <w:szCs w:val="21"/>
-        </w:rPr>
-        <w:t>:</w:t>
-      </w:r>
-      <w:r>
-        <w:rPr>
-          <w:rFonts w:ascii="Arial" w:hAnsi="Arial" w:cs="Arial"/>
-          <w:color w:val="000000"/>
-          <w:sz w:val="21"/>
-          <w:szCs w:val="21"/>
-        </w:rPr>
-        <w:t xml:space="preserve"> trap</w:t>
-      </w:r>
-      <w:r>
-        <w:rPr>
-          <w:rFonts w:ascii="Arial" w:hAnsi="Arial" w:cs="Arial"/>
-          <w:color w:val="000000"/>
-          <w:sz w:val="21"/>
-          <w:szCs w:val="21"/>
-        </w:rPr>
-        <w:t>命令在脚本中用于捕获信号</w:t>
-      </w:r>
-      <w:r>
-        <w:rPr>
-          <w:rFonts w:ascii="Arial" w:hAnsi="Arial" w:cs="Arial"/>
-          <w:color w:val="000000"/>
-          <w:sz w:val="21"/>
-          <w:szCs w:val="21"/>
-        </w:rPr>
-        <w:t>,</w:t>
-      </w:r>
-      <w:r>
-        <w:rPr>
-          <w:rFonts w:ascii="Arial" w:hAnsi="Arial" w:cs="Arial"/>
-          <w:color w:val="000000"/>
-          <w:sz w:val="21"/>
-          <w:szCs w:val="21"/>
-        </w:rPr>
-        <w:t>一旦脚本收到这个信号时</w:t>
-      </w:r>
-      <w:r>
-        <w:rPr>
-          <w:rFonts w:ascii="Arial" w:hAnsi="Arial" w:cs="Arial"/>
-          <w:color w:val="000000"/>
-          <w:sz w:val="21"/>
-          <w:szCs w:val="21"/>
-        </w:rPr>
-        <w:t>,</w:t>
-      </w:r>
-      <w:r>
-        <w:rPr>
-          <w:rFonts w:ascii="Arial" w:hAnsi="Arial" w:cs="Arial"/>
-          <w:color w:val="000000"/>
-          <w:sz w:val="21"/>
-          <w:szCs w:val="21"/>
-        </w:rPr>
-        <w:t>对应于这个信号的函数就会开始执行</w:t>
-      </w:r>
-    </w:p>
-    <w:p>
-      <w:pPr>
-        <w:pStyle w:val="a3"/>
-        <w:shd w:val="clear" w:color="auto" w:fill="FFFFFF"/>
-        <w:spacing w:before="150" w:beforeAutospacing="0" w:after="0" w:afterAutospacing="0"/>
-        <w:rPr>
-          <w:rFonts w:ascii="Arial" w:hAnsi="Arial" w:cs="Arial"/>
-          <w:color w:val="333333"/>
-          <w:sz w:val="21"/>
-          <w:szCs w:val="21"/>
-        </w:rPr>
-      </w:pPr>
-      <w:r>
-        <w:rPr>
-          <w:rFonts w:ascii="Arial" w:hAnsi="Arial" w:cs="Arial"/>
-          <w:color w:val="000000"/>
-          <w:sz w:val="21"/>
-          <w:szCs w:val="21"/>
-        </w:rPr>
-        <w:t xml:space="preserve">                       trap 'handler' SIGINT </w:t>
-      </w:r>
-      <w:r>
-        <w:rPr>
-          <w:rFonts w:ascii="Arial" w:hAnsi="Arial" w:cs="Arial"/>
-          <w:color w:val="000000"/>
-          <w:sz w:val="21"/>
-          <w:szCs w:val="21"/>
-        </w:rPr>
-        <w:t>表示脚本运行时</w:t>
-      </w:r>
-      <w:r>
-        <w:rPr>
-          <w:rFonts w:ascii="Arial" w:hAnsi="Arial" w:cs="Arial"/>
-          <w:color w:val="000000"/>
-          <w:sz w:val="21"/>
-          <w:szCs w:val="21"/>
-        </w:rPr>
-        <w:t>,</w:t>
-      </w:r>
-      <w:r>
-        <w:rPr>
-          <w:rFonts w:ascii="Arial" w:hAnsi="Arial" w:cs="Arial"/>
-          <w:color w:val="000000"/>
-          <w:sz w:val="21"/>
-          <w:szCs w:val="21"/>
-        </w:rPr>
-        <w:t>按下</w:t>
-      </w:r>
-      <w:r>
-        <w:rPr>
-          <w:rFonts w:ascii="Arial" w:hAnsi="Arial" w:cs="Arial"/>
-          <w:color w:val="000000"/>
-          <w:sz w:val="21"/>
-          <w:szCs w:val="21"/>
-        </w:rPr>
-        <w:t>Ctrl+C,</w:t>
-      </w:r>
-      <w:r>
-        <w:rPr>
-          <w:rFonts w:ascii="Arial" w:hAnsi="Arial" w:cs="Arial"/>
-          <w:color w:val="000000"/>
-          <w:sz w:val="21"/>
-          <w:szCs w:val="21"/>
-        </w:rPr>
-        <w:t>脚本就会执行</w:t>
-      </w:r>
-      <w:r>
-        <w:rPr>
-          <w:rFonts w:ascii="Arial" w:hAnsi="Arial" w:cs="Arial"/>
-          <w:color w:val="000000"/>
-          <w:sz w:val="21"/>
-          <w:szCs w:val="21"/>
-        </w:rPr>
-        <w:t>handler</w:t>
-      </w:r>
-      <w:r>
-        <w:rPr>
-          <w:rFonts w:ascii="Arial" w:hAnsi="Arial" w:cs="Arial"/>
-          <w:color w:val="000000"/>
-          <w:sz w:val="21"/>
-          <w:szCs w:val="21"/>
-        </w:rPr>
-        <w:t>方法</w:t>
-      </w:r>
-      <w:r>
-        <w:rPr>
-          <w:rFonts w:ascii="Arial" w:hAnsi="Arial" w:cs="Arial"/>
-          <w:color w:val="000000"/>
-          <w:sz w:val="21"/>
-          <w:szCs w:val="21"/>
-        </w:rPr>
-        <w:t>;</w:t>
-      </w:r>
-      <w:r>
-        <w:rPr>
-          <w:rFonts w:ascii="Arial" w:hAnsi="Arial" w:cs="Arial"/>
-          <w:color w:val="000000"/>
-          <w:sz w:val="21"/>
-          <w:szCs w:val="21"/>
-        </w:rPr>
-        <w:t>通过无限循环</w:t>
-      </w:r>
-      <w:r>
-        <w:rPr>
-          <w:rFonts w:ascii="Arial" w:hAnsi="Arial" w:cs="Arial"/>
-          <w:color w:val="000000"/>
-          <w:sz w:val="21"/>
-          <w:szCs w:val="21"/>
-        </w:rPr>
-        <w:t>while</w:t>
-      </w:r>
-      <w:r>
-        <w:rPr>
-          <w:rFonts w:ascii="Arial" w:hAnsi="Arial" w:cs="Arial"/>
-          <w:color w:val="000000"/>
-          <w:sz w:val="21"/>
-          <w:szCs w:val="21"/>
-        </w:rPr>
-        <w:t>来保持捕获状态</w:t>
-      </w:r>
-      <w:r>
-        <w:rPr>
-          <w:rFonts w:ascii="Arial" w:hAnsi="Arial" w:cs="Arial" w:hint="eastAsia"/>
-          <w:color w:val="333333"/>
-          <w:sz w:val="21"/>
-          <w:szCs w:val="21"/>
-        </w:rPr>
-        <w:t>,</w:t>
-      </w:r>
-      <w:r>
-        <w:rPr>
-          <w:rFonts w:ascii="Arial" w:hAnsi="Arial" w:cs="Arial"/>
-          <w:color w:val="000000"/>
-          <w:sz w:val="21"/>
-          <w:szCs w:val="21"/>
-        </w:rPr>
-        <w:t>这样就可以响应另一个进程发送来的信号</w:t>
-      </w:r>
-      <w:r>
-        <w:rPr>
-          <w:rFonts w:ascii="Arial" w:hAnsi="Arial" w:cs="Arial"/>
-          <w:color w:val="000000"/>
-          <w:sz w:val="21"/>
-          <w:szCs w:val="21"/>
-        </w:rPr>
-        <w:t>.</w:t>
-      </w:r>
-      <w:r>
-        <w:rPr>
-          <w:rFonts w:ascii="Arial" w:hAnsi="Arial" w:cs="Arial"/>
-          <w:color w:val="000000"/>
-          <w:sz w:val="21"/>
-          <w:szCs w:val="21"/>
-        </w:rPr>
-        <w:t>如果进程要忽略某个信号</w:t>
-      </w:r>
-      <w:r>
-        <w:rPr>
-          <w:rFonts w:ascii="Arial" w:hAnsi="Arial" w:cs="Arial"/>
-          <w:color w:val="000000"/>
-          <w:sz w:val="21"/>
-          <w:szCs w:val="21"/>
-        </w:rPr>
-        <w:t>,</w:t>
-      </w:r>
-      <w:r>
-        <w:rPr>
-          <w:rFonts w:ascii="Arial" w:hAnsi="Arial" w:cs="Arial"/>
-          <w:color w:val="000000"/>
-          <w:sz w:val="21"/>
-          <w:szCs w:val="21"/>
-        </w:rPr>
-        <w:t>可以把</w:t>
-      </w:r>
-      <w:r>
-        <w:rPr>
-          <w:rFonts w:ascii="Arial" w:hAnsi="Arial" w:cs="Arial"/>
-          <w:color w:val="000000"/>
-          <w:sz w:val="21"/>
-          <w:szCs w:val="21"/>
-        </w:rPr>
-        <w:t>commands</w:t>
-      </w:r>
-      <w:r>
-        <w:rPr>
-          <w:rFonts w:ascii="Arial" w:hAnsi="Arial" w:cs="Arial"/>
-          <w:color w:val="000000"/>
-          <w:sz w:val="21"/>
-          <w:szCs w:val="21"/>
-        </w:rPr>
-        <w:t>设为空</w:t>
-      </w:r>
-      <w:r>
-        <w:rPr>
-          <w:rFonts w:ascii="Arial" w:hAnsi="Arial" w:cs="Arial"/>
-          <w:color w:val="000000"/>
-          <w:sz w:val="21"/>
-          <w:szCs w:val="21"/>
-        </w:rPr>
-        <w:t>,trap '' 2</w:t>
-      </w:r>
-      <w:r>
-        <w:rPr>
-          <w:rFonts w:ascii="Arial" w:hAnsi="Arial" w:cs="Arial"/>
-          <w:color w:val="000000"/>
-          <w:sz w:val="21"/>
-          <w:szCs w:val="21"/>
-        </w:rPr>
-        <w:t>表示忽略</w:t>
-      </w:r>
-      <w:r>
-        <w:rPr>
-          <w:rFonts w:ascii="Arial" w:hAnsi="Arial" w:cs="Arial"/>
-          <w:color w:val="000000"/>
-          <w:sz w:val="21"/>
-          <w:szCs w:val="21"/>
-        </w:rPr>
-        <w:t>Ctrl+C</w:t>
-      </w:r>
-      <w:r>
-        <w:rPr>
-          <w:rFonts w:ascii="Arial" w:hAnsi="Arial" w:cs="Arial"/>
-          <w:color w:val="000000"/>
-          <w:sz w:val="21"/>
-          <w:szCs w:val="21"/>
-        </w:rPr>
-        <w:t>信号</w:t>
-      </w:r>
-      <w:r>
-        <w:rPr>
-          <w:rFonts w:ascii="Arial" w:hAnsi="Arial" w:cs="Arial"/>
-          <w:color w:val="000000"/>
-          <w:sz w:val="21"/>
-          <w:szCs w:val="21"/>
-        </w:rPr>
-        <w:t>.</w:t>
-      </w:r>
-    </w:p>
-    <w:p>
-      <w:pPr>
-        <w:pStyle w:val="a3"/>
-        <w:shd w:val="clear" w:color="auto" w:fill="FFFFFF"/>
-        <w:spacing w:before="150" w:beforeAutospacing="0" w:after="0" w:afterAutospacing="0"/>
-        <w:rPr>
-          <w:rFonts w:ascii="Arial" w:hAnsi="Arial" w:cs="Arial"/>
-          <w:color w:val="333333"/>
-          <w:sz w:val="21"/>
-          <w:szCs w:val="21"/>
-        </w:rPr>
-      </w:pPr>
-      <w:r>
-        <w:rPr>
-          <w:rFonts w:ascii="Arial" w:hAnsi="Arial" w:cs="Arial"/>
-          <w:color w:val="000000"/>
-          <w:sz w:val="21"/>
-          <w:szCs w:val="21"/>
-        </w:rPr>
-        <w:t xml:space="preserve">    </w:t>
-      </w:r>
-      <w:r>
-        <w:rPr>
-          <w:rFonts w:ascii="Arial" w:hAnsi="Arial" w:cs="Arial"/>
-          <w:b/>
-          <w:color w:val="000000"/>
-          <w:sz w:val="21"/>
-          <w:szCs w:val="21"/>
-        </w:rPr>
-        <w:t>进程前后台切换</w:t>
-      </w:r>
-      <w:r>
-        <w:rPr>
-          <w:rFonts w:ascii="Arial" w:hAnsi="Arial" w:cs="Arial"/>
-          <w:b/>
-          <w:color w:val="000000"/>
-          <w:sz w:val="21"/>
-          <w:szCs w:val="21"/>
-        </w:rPr>
-        <w:t>:</w:t>
-      </w:r>
-      <w:r>
-        <w:rPr>
-          <w:rFonts w:ascii="Arial" w:hAnsi="Arial" w:cs="Arial"/>
-          <w:color w:val="000000"/>
-          <w:sz w:val="21"/>
-          <w:szCs w:val="21"/>
-        </w:rPr>
-        <w:t xml:space="preserve"> </w:t>
-      </w:r>
-      <w:r>
-        <w:rPr>
-          <w:rFonts w:ascii="Arial" w:hAnsi="Arial" w:cs="Arial"/>
-          <w:color w:val="000000"/>
-          <w:sz w:val="21"/>
-          <w:szCs w:val="21"/>
-        </w:rPr>
-        <w:t>进程启动时</w:t>
-      </w:r>
-      <w:r>
-        <w:rPr>
-          <w:rFonts w:ascii="Arial" w:hAnsi="Arial" w:cs="Arial"/>
-          <w:color w:val="000000"/>
-          <w:sz w:val="21"/>
-          <w:szCs w:val="21"/>
-        </w:rPr>
-        <w:t>,</w:t>
-      </w:r>
-      <w:r>
-        <w:rPr>
-          <w:rFonts w:ascii="Arial" w:hAnsi="Arial" w:cs="Arial"/>
-          <w:color w:val="000000"/>
-          <w:sz w:val="21"/>
-          <w:szCs w:val="21"/>
-        </w:rPr>
-        <w:t>在参数后面加上一个</w:t>
-      </w:r>
-      <w:r>
-        <w:rPr>
-          <w:rFonts w:ascii="Arial" w:hAnsi="Arial" w:cs="Arial"/>
-          <w:color w:val="000000"/>
-          <w:sz w:val="21"/>
-          <w:szCs w:val="21"/>
-        </w:rPr>
-        <w:t>&amp;</w:t>
-      </w:r>
-      <w:r>
-        <w:rPr>
-          <w:rFonts w:ascii="Arial" w:hAnsi="Arial" w:cs="Arial"/>
-          <w:color w:val="000000"/>
-          <w:sz w:val="21"/>
-          <w:szCs w:val="21"/>
-        </w:rPr>
-        <w:t>可以让该进程在后台启动</w:t>
-      </w:r>
-      <w:r>
-        <w:rPr>
-          <w:rFonts w:ascii="Arial" w:hAnsi="Arial" w:cs="Arial"/>
-          <w:color w:val="000000"/>
-          <w:sz w:val="21"/>
-          <w:szCs w:val="21"/>
-        </w:rPr>
-        <w:t>,</w:t>
-      </w:r>
-      <w:r>
-        <w:rPr>
-          <w:rFonts w:ascii="Arial" w:hAnsi="Arial" w:cs="Arial"/>
-          <w:color w:val="000000"/>
-          <w:sz w:val="21"/>
-          <w:szCs w:val="21"/>
-        </w:rPr>
         <w:t>或者使用</w:t>
       </w:r>
       <w:r>
@@ -1567,16 +1486,7 @@
           <w:sz w:val="21"/>
           <w:szCs w:val="21"/>
         </w:rPr>
-        <w:t xml:space="preserve">                        </w:t>
-      </w:r>
-      <w:r>
-        <w:rPr>
-          <w:rFonts w:ascii="Arial" w:hAnsi="Arial" w:cs="Arial"/>
-          <w:color w:val="000000"/>
-          <w:sz w:val="21"/>
-          <w:szCs w:val="21"/>
-        </w:rPr>
-        <w:t> bg jobnumber </w:t>
+        <w:t>                         bg jobnumber </w:t>
       </w:r>
       <w:r>
         <w:rPr>
@@ -2641,16 +2551,7 @@
           <w:sz w:val="21"/>
           <w:szCs w:val="21"/>
         </w:rPr>
-        <w:t xml:space="preserve">                      </w:t>
-      </w:r>
-      <w:r>
-        <w:rPr>
-          <w:rFonts w:ascii="Arial" w:hAnsi="Arial" w:cs="Arial"/>
-          <w:color w:val="333333"/>
-          <w:sz w:val="21"/>
-          <w:szCs w:val="21"/>
-        </w:rPr>
-        <w:t>shell</w:t>
+        <w:t>                      shell</w:t>
       </w:r>
       <w:r>
         <w:rPr>
@@ -2669,6 +2570,1091 @@
           <w:szCs w:val="21"/>
         </w:rPr>
         <w:t>0~9</w:t>
+      </w:r>
+    </w:p>
+    <w:p>
+      <w:pPr>
+        <w:pStyle w:val="a3"/>
+        <w:shd w:val="clear" w:color="auto" w:fill="FFFFFF"/>
+        <w:spacing w:before="150" w:beforeAutospacing="0" w:after="0" w:afterAutospacing="0"/>
+        <w:rPr>
+          <w:rFonts w:ascii="Arial" w:hAnsi="Arial" w:cs="Arial"/>
+          <w:color w:val="333333"/>
+          <w:sz w:val="21"/>
+          <w:szCs w:val="21"/>
+        </w:rPr>
+      </w:pPr>
+      <w:r>
+        <w:rPr>
+          <w:rFonts w:ascii="Arial" w:hAnsi="Arial" w:cs="Arial"/>
+          <w:color w:val="333333"/>
+          <w:sz w:val="21"/>
+          <w:szCs w:val="21"/>
+        </w:rPr>
+        <w:t>                      exec 1&gt;outfile  </w:t>
+      </w:r>
+      <w:r>
+        <w:rPr>
+          <w:rFonts w:ascii="Arial" w:hAnsi="Arial" w:cs="Arial"/>
+          <w:color w:val="333333"/>
+          <w:sz w:val="21"/>
+          <w:szCs w:val="21"/>
+        </w:rPr>
+        <w:t>打开文件</w:t>
+      </w:r>
+      <w:r>
+        <w:rPr>
+          <w:rFonts w:ascii="Arial" w:hAnsi="Arial" w:cs="Arial"/>
+          <w:color w:val="333333"/>
+          <w:sz w:val="21"/>
+          <w:szCs w:val="21"/>
+        </w:rPr>
+        <w:t>outfile</w:t>
+      </w:r>
+      <w:r>
+        <w:rPr>
+          <w:rFonts w:ascii="Arial" w:hAnsi="Arial" w:cs="Arial"/>
+          <w:color w:val="333333"/>
+          <w:sz w:val="21"/>
+          <w:szCs w:val="21"/>
+        </w:rPr>
+        <w:t>作为</w:t>
+      </w:r>
+      <w:r>
+        <w:rPr>
+          <w:rFonts w:ascii="Arial" w:hAnsi="Arial" w:cs="Arial"/>
+          <w:color w:val="333333"/>
+          <w:sz w:val="21"/>
+          <w:szCs w:val="21"/>
+        </w:rPr>
+        <w:t>stdout</w:t>
+      </w:r>
+    </w:p>
+    <w:p>
+      <w:pPr>
+        <w:pStyle w:val="a3"/>
+        <w:shd w:val="clear" w:color="auto" w:fill="FFFFFF"/>
+        <w:spacing w:before="150" w:beforeAutospacing="0" w:after="0" w:afterAutospacing="0"/>
+        <w:rPr>
+          <w:rFonts w:ascii="Arial" w:hAnsi="Arial" w:cs="Arial"/>
+          <w:color w:val="333333"/>
+          <w:sz w:val="21"/>
+          <w:szCs w:val="21"/>
+        </w:rPr>
+      </w:pPr>
+      <w:r>
+        <w:rPr>
+          <w:rFonts w:ascii="Arial" w:hAnsi="Arial" w:cs="Arial"/>
+          <w:color w:val="333333"/>
+          <w:sz w:val="21"/>
+          <w:szCs w:val="21"/>
+        </w:rPr>
+        <w:t xml:space="preserve">                      exec 2&gt;errfile   </w:t>
+      </w:r>
+      <w:r>
+        <w:rPr>
+          <w:rFonts w:ascii="Arial" w:hAnsi="Arial" w:cs="Arial"/>
+          <w:color w:val="333333"/>
+          <w:sz w:val="21"/>
+          <w:szCs w:val="21"/>
+        </w:rPr>
+        <w:t>打开文件</w:t>
+      </w:r>
+      <w:r>
+        <w:rPr>
+          <w:rFonts w:ascii="Arial" w:hAnsi="Arial" w:cs="Arial"/>
+          <w:color w:val="333333"/>
+          <w:sz w:val="21"/>
+          <w:szCs w:val="21"/>
+        </w:rPr>
+        <w:t xml:space="preserve"> errfile</w:t>
+      </w:r>
+      <w:r>
+        <w:rPr>
+          <w:rFonts w:ascii="Arial" w:hAnsi="Arial" w:cs="Arial"/>
+          <w:color w:val="333333"/>
+          <w:sz w:val="21"/>
+          <w:szCs w:val="21"/>
+        </w:rPr>
+        <w:t>作为</w:t>
+      </w:r>
+      <w:r>
+        <w:rPr>
+          <w:rFonts w:ascii="Arial" w:hAnsi="Arial" w:cs="Arial"/>
+          <w:color w:val="333333"/>
+          <w:sz w:val="21"/>
+          <w:szCs w:val="21"/>
+        </w:rPr>
+        <w:t xml:space="preserve"> stderr</w:t>
+      </w:r>
+    </w:p>
+    <w:p>
+      <w:pPr>
+        <w:pStyle w:val="a3"/>
+        <w:shd w:val="clear" w:color="auto" w:fill="FFFFFF"/>
+        <w:spacing w:before="150" w:beforeAutospacing="0" w:after="0" w:afterAutospacing="0"/>
+        <w:rPr>
+          <w:rFonts w:ascii="Arial" w:hAnsi="Arial" w:cs="Arial"/>
+          <w:color w:val="333333"/>
+          <w:sz w:val="21"/>
+          <w:szCs w:val="21"/>
+        </w:rPr>
+      </w:pPr>
+      <w:r>
+        <w:rPr>
+          <w:rFonts w:ascii="Arial" w:hAnsi="Arial" w:cs="Arial"/>
+          <w:color w:val="333333"/>
+          <w:sz w:val="21"/>
+          <w:szCs w:val="21"/>
+        </w:rPr>
+        <w:t xml:space="preserve">                      exec n&gt;file   </w:t>
+      </w:r>
+      <w:r>
+        <w:rPr>
+          <w:rFonts w:ascii="Arial" w:hAnsi="Arial" w:cs="Arial"/>
+          <w:color w:val="333333"/>
+          <w:sz w:val="21"/>
+          <w:szCs w:val="21"/>
+        </w:rPr>
+        <w:t>将文件</w:t>
+      </w:r>
+      <w:r>
+        <w:rPr>
+          <w:rFonts w:ascii="Arial" w:hAnsi="Arial" w:cs="Arial"/>
+          <w:color w:val="333333"/>
+          <w:sz w:val="21"/>
+          <w:szCs w:val="21"/>
+        </w:rPr>
+        <w:t>file</w:t>
+      </w:r>
+      <w:r>
+        <w:rPr>
+          <w:rFonts w:ascii="Arial" w:hAnsi="Arial" w:cs="Arial"/>
+          <w:color w:val="333333"/>
+          <w:sz w:val="21"/>
+          <w:szCs w:val="21"/>
+        </w:rPr>
+        <w:t>和</w:t>
+      </w:r>
+      <w:r>
+        <w:rPr>
+          <w:rFonts w:ascii="Arial" w:hAnsi="Arial" w:cs="Arial"/>
+          <w:color w:val="333333"/>
+          <w:sz w:val="21"/>
+          <w:szCs w:val="21"/>
+        </w:rPr>
+        <w:t>n</w:t>
+      </w:r>
+      <w:r>
+        <w:rPr>
+          <w:rFonts w:ascii="Arial" w:hAnsi="Arial" w:cs="Arial"/>
+          <w:color w:val="333333"/>
+          <w:sz w:val="21"/>
+          <w:szCs w:val="21"/>
+        </w:rPr>
+        <w:t>号描述符关联，文件作为输出用途</w:t>
+      </w:r>
+    </w:p>
+    <w:p>
+      <w:pPr>
+        <w:pStyle w:val="a3"/>
+        <w:shd w:val="clear" w:color="auto" w:fill="FFFFFF"/>
+        <w:spacing w:before="150" w:beforeAutospacing="0" w:after="0" w:afterAutospacing="0"/>
+        <w:rPr>
+          <w:rFonts w:ascii="Arial" w:hAnsi="Arial" w:cs="Arial"/>
+          <w:color w:val="333333"/>
+          <w:sz w:val="21"/>
+          <w:szCs w:val="21"/>
+        </w:rPr>
+      </w:pPr>
+      <w:r>
+        <w:rPr>
+          <w:rFonts w:ascii="Arial" w:hAnsi="Arial" w:cs="Arial"/>
+          <w:color w:val="333333"/>
+          <w:sz w:val="21"/>
+          <w:szCs w:val="21"/>
+        </w:rPr>
+        <w:t xml:space="preserve">                      date &gt;&amp;n   </w:t>
+      </w:r>
+      <w:r>
+        <w:rPr>
+          <w:rFonts w:ascii="Arial" w:hAnsi="Arial" w:cs="Arial"/>
+          <w:color w:val="333333"/>
+          <w:sz w:val="21"/>
+          <w:szCs w:val="21"/>
+        </w:rPr>
+        <w:t>将</w:t>
+      </w:r>
+      <w:r>
+        <w:rPr>
+          <w:rFonts w:ascii="Arial" w:hAnsi="Arial" w:cs="Arial"/>
+          <w:color w:val="333333"/>
+          <w:sz w:val="21"/>
+          <w:szCs w:val="21"/>
+        </w:rPr>
+        <w:t>date</w:t>
+      </w:r>
+      <w:r>
+        <w:rPr>
+          <w:rFonts w:ascii="Arial" w:hAnsi="Arial" w:cs="Arial"/>
+          <w:color w:val="333333"/>
+          <w:sz w:val="21"/>
+          <w:szCs w:val="21"/>
+        </w:rPr>
+        <w:t>输出定向到</w:t>
+      </w:r>
+      <w:r>
+        <w:rPr>
+          <w:rFonts w:ascii="Arial" w:hAnsi="Arial" w:cs="Arial"/>
+          <w:color w:val="333333"/>
+          <w:sz w:val="21"/>
+          <w:szCs w:val="21"/>
+        </w:rPr>
+        <w:t>n</w:t>
+      </w:r>
+      <w:r>
+        <w:rPr>
+          <w:rFonts w:ascii="Arial" w:hAnsi="Arial" w:cs="Arial"/>
+          <w:color w:val="333333"/>
+          <w:sz w:val="21"/>
+          <w:szCs w:val="21"/>
+        </w:rPr>
+        <w:t>描述符，即文件</w:t>
+      </w:r>
+      <w:r>
+        <w:rPr>
+          <w:rFonts w:ascii="Arial" w:hAnsi="Arial" w:cs="Arial"/>
+          <w:color w:val="333333"/>
+          <w:sz w:val="21"/>
+          <w:szCs w:val="21"/>
+        </w:rPr>
+        <w:t>file</w:t>
+      </w:r>
+    </w:p>
+    <w:p>
+      <w:pPr>
+        <w:pStyle w:val="a3"/>
+        <w:shd w:val="clear" w:color="auto" w:fill="FFFFFF"/>
+        <w:spacing w:before="150" w:beforeAutospacing="0" w:after="0" w:afterAutospacing="0"/>
+        <w:rPr>
+          <w:rFonts w:ascii="Arial" w:hAnsi="Arial" w:cs="Arial"/>
+          <w:color w:val="333333"/>
+          <w:sz w:val="21"/>
+          <w:szCs w:val="21"/>
+        </w:rPr>
+      </w:pPr>
+      <w:r>
+        <w:rPr>
+          <w:rFonts w:ascii="Arial" w:hAnsi="Arial" w:cs="Arial"/>
+          <w:color w:val="333333"/>
+          <w:sz w:val="21"/>
+          <w:szCs w:val="21"/>
+        </w:rPr>
+        <w:t xml:space="preserve">                      exec n&lt;file   </w:t>
+      </w:r>
+      <w:r>
+        <w:rPr>
+          <w:rFonts w:ascii="Arial" w:hAnsi="Arial" w:cs="Arial"/>
+          <w:color w:val="333333"/>
+          <w:sz w:val="21"/>
+          <w:szCs w:val="21"/>
+        </w:rPr>
+        <w:t>将文件</w:t>
+      </w:r>
+      <w:r>
+        <w:rPr>
+          <w:rFonts w:ascii="Arial" w:hAnsi="Arial" w:cs="Arial"/>
+          <w:color w:val="333333"/>
+          <w:sz w:val="21"/>
+          <w:szCs w:val="21"/>
+        </w:rPr>
+        <w:t>file</w:t>
+      </w:r>
+      <w:r>
+        <w:rPr>
+          <w:rFonts w:ascii="Arial" w:hAnsi="Arial" w:cs="Arial"/>
+          <w:color w:val="333333"/>
+          <w:sz w:val="21"/>
+          <w:szCs w:val="21"/>
+        </w:rPr>
+        <w:t>和</w:t>
+      </w:r>
+      <w:r>
+        <w:rPr>
+          <w:rFonts w:ascii="Arial" w:hAnsi="Arial" w:cs="Arial"/>
+          <w:color w:val="333333"/>
+          <w:sz w:val="21"/>
+          <w:szCs w:val="21"/>
+        </w:rPr>
+        <w:t>n</w:t>
+      </w:r>
+      <w:r>
+        <w:rPr>
+          <w:rFonts w:ascii="Arial" w:hAnsi="Arial" w:cs="Arial"/>
+          <w:color w:val="333333"/>
+          <w:sz w:val="21"/>
+          <w:szCs w:val="21"/>
+        </w:rPr>
+        <w:t>号描述符关联，文件只作为输入用途</w:t>
+      </w:r>
+    </w:p>
+    <w:p>
+      <w:pPr>
+        <w:pStyle w:val="a3"/>
+        <w:shd w:val="clear" w:color="auto" w:fill="FFFFFF"/>
+        <w:spacing w:before="150" w:beforeAutospacing="0" w:after="0" w:afterAutospacing="0"/>
+        <w:rPr>
+          <w:rFonts w:ascii="Arial" w:hAnsi="Arial" w:cs="Arial"/>
+          <w:color w:val="333333"/>
+          <w:sz w:val="21"/>
+          <w:szCs w:val="21"/>
+        </w:rPr>
+      </w:pPr>
+      <w:r>
+        <w:rPr>
+          <w:rFonts w:ascii="Arial" w:hAnsi="Arial" w:cs="Arial"/>
+          <w:color w:val="333333"/>
+          <w:sz w:val="21"/>
+          <w:szCs w:val="21"/>
+        </w:rPr>
+        <w:t xml:space="preserve">                       exec n&lt;&gt;file  </w:t>
+      </w:r>
+      <w:r>
+        <w:rPr>
+          <w:rFonts w:ascii="Arial" w:hAnsi="Arial" w:cs="Arial"/>
+          <w:color w:val="333333"/>
+          <w:sz w:val="21"/>
+          <w:szCs w:val="21"/>
+        </w:rPr>
+        <w:t>将文件</w:t>
+      </w:r>
+      <w:r>
+        <w:rPr>
+          <w:rFonts w:ascii="Arial" w:hAnsi="Arial" w:cs="Arial"/>
+          <w:color w:val="333333"/>
+          <w:sz w:val="21"/>
+          <w:szCs w:val="21"/>
+        </w:rPr>
+        <w:t>file</w:t>
+      </w:r>
+      <w:r>
+        <w:rPr>
+          <w:rFonts w:ascii="Arial" w:hAnsi="Arial" w:cs="Arial"/>
+          <w:color w:val="333333"/>
+          <w:sz w:val="21"/>
+          <w:szCs w:val="21"/>
+        </w:rPr>
+        <w:t>和</w:t>
+      </w:r>
+      <w:r>
+        <w:rPr>
+          <w:rFonts w:ascii="Arial" w:hAnsi="Arial" w:cs="Arial"/>
+          <w:color w:val="333333"/>
+          <w:sz w:val="21"/>
+          <w:szCs w:val="21"/>
+        </w:rPr>
+        <w:t>n</w:t>
+      </w:r>
+      <w:r>
+        <w:rPr>
+          <w:rFonts w:ascii="Arial" w:hAnsi="Arial" w:cs="Arial"/>
+          <w:color w:val="333333"/>
+          <w:sz w:val="21"/>
+          <w:szCs w:val="21"/>
+        </w:rPr>
+        <w:t>号描述符关联，文件作为输入输出用途</w:t>
+      </w:r>
+    </w:p>
+    <w:p>
+      <w:pPr>
+        <w:pStyle w:val="a3"/>
+        <w:shd w:val="clear" w:color="auto" w:fill="FFFFFF"/>
+        <w:spacing w:before="150" w:beforeAutospacing="0" w:after="0" w:afterAutospacing="0"/>
+        <w:rPr>
+          <w:rFonts w:ascii="Arial" w:hAnsi="Arial" w:cs="Arial"/>
+          <w:color w:val="333333"/>
+          <w:sz w:val="21"/>
+          <w:szCs w:val="21"/>
+        </w:rPr>
+      </w:pPr>
+      <w:r>
+        <w:rPr>
+          <w:rFonts w:ascii="Arial" w:hAnsi="Arial" w:cs="Arial"/>
+          <w:color w:val="333333"/>
+          <w:sz w:val="21"/>
+          <w:szCs w:val="21"/>
+        </w:rPr>
+        <w:t>                       exec 1&gt;&amp;-  </w:t>
+      </w:r>
+      <w:r>
+        <w:rPr>
+          <w:rFonts w:ascii="Arial" w:hAnsi="Arial" w:cs="Arial"/>
+          <w:color w:val="333333"/>
+          <w:sz w:val="21"/>
+          <w:szCs w:val="21"/>
+        </w:rPr>
+        <w:t>关闭</w:t>
+      </w:r>
+      <w:r>
+        <w:rPr>
+          <w:rFonts w:ascii="Arial" w:hAnsi="Arial" w:cs="Arial"/>
+          <w:color w:val="333333"/>
+          <w:sz w:val="21"/>
+          <w:szCs w:val="21"/>
+        </w:rPr>
+        <w:t xml:space="preserve"> </w:t>
+      </w:r>
+      <w:r>
+        <w:rPr>
+          <w:rFonts w:ascii="Arial" w:hAnsi="Arial" w:cs="Arial"/>
+          <w:color w:val="333333"/>
+          <w:sz w:val="21"/>
+          <w:szCs w:val="21"/>
+        </w:rPr>
+        <w:t>文件描述符</w:t>
+      </w:r>
+      <w:r>
+        <w:rPr>
+          <w:rFonts w:ascii="Arial" w:hAnsi="Arial" w:cs="Arial"/>
+          <w:color w:val="333333"/>
+          <w:sz w:val="21"/>
+          <w:szCs w:val="21"/>
+        </w:rPr>
+        <w:t>1</w:t>
+      </w:r>
+    </w:p>
+    <w:p>
+      <w:pPr>
+        <w:pStyle w:val="a3"/>
+        <w:shd w:val="clear" w:color="auto" w:fill="FFFFFF"/>
+        <w:spacing w:before="150" w:beforeAutospacing="0" w:after="0" w:afterAutospacing="0"/>
+        <w:rPr>
+          <w:rFonts w:ascii="Arial" w:hAnsi="Arial" w:cs="Arial"/>
+          <w:color w:val="333333"/>
+          <w:sz w:val="21"/>
+          <w:szCs w:val="21"/>
+        </w:rPr>
+      </w:pPr>
+      <w:r>
+        <w:rPr>
+          <w:rFonts w:ascii="Arial" w:hAnsi="Arial" w:cs="Arial"/>
+          <w:color w:val="333333"/>
+          <w:sz w:val="21"/>
+          <w:szCs w:val="21"/>
+        </w:rPr>
+        <w:t> </w:t>
+      </w:r>
+      <w:r>
+        <w:rPr>
+          <w:rStyle w:val="apple-converted-space"/>
+          <w:rFonts w:ascii="Arial" w:hAnsi="Arial" w:cs="Arial"/>
+          <w:b/>
+          <w:bCs/>
+          <w:color w:val="333333"/>
+          <w:sz w:val="21"/>
+          <w:szCs w:val="21"/>
+        </w:rPr>
+        <w:t> </w:t>
+      </w:r>
+      <w:r>
+        <w:rPr>
+          <w:rStyle w:val="a4"/>
+          <w:rFonts w:ascii="Arial" w:hAnsi="Arial" w:cs="Arial"/>
+          <w:color w:val="333333"/>
+          <w:sz w:val="21"/>
+          <w:szCs w:val="21"/>
+        </w:rPr>
+        <w:t>4.shell</w:t>
+      </w:r>
+      <w:r>
+        <w:rPr>
+          <w:rStyle w:val="a4"/>
+          <w:rFonts w:ascii="Arial" w:hAnsi="Arial" w:cs="Arial"/>
+          <w:color w:val="333333"/>
+          <w:sz w:val="21"/>
+          <w:szCs w:val="21"/>
+        </w:rPr>
+        <w:t>函数</w:t>
+      </w:r>
+    </w:p>
+    <w:p>
+      <w:pPr>
+        <w:pStyle w:val="a3"/>
+        <w:shd w:val="clear" w:color="auto" w:fill="FFFFFF"/>
+        <w:spacing w:before="150" w:beforeAutospacing="0" w:after="0" w:afterAutospacing="0"/>
+        <w:rPr>
+          <w:rFonts w:ascii="Arial" w:hAnsi="Arial" w:cs="Arial"/>
+          <w:color w:val="333333"/>
+          <w:sz w:val="21"/>
+          <w:szCs w:val="21"/>
+        </w:rPr>
+      </w:pPr>
+      <w:r>
+        <w:rPr>
+          <w:rStyle w:val="a4"/>
+          <w:rFonts w:ascii="Arial" w:hAnsi="Arial" w:cs="Arial"/>
+          <w:color w:val="333333"/>
+          <w:sz w:val="21"/>
+          <w:szCs w:val="21"/>
+        </w:rPr>
+        <w:t>     </w:t>
+      </w:r>
+      <w:r>
+        <w:rPr>
+          <w:rStyle w:val="apple-converted-space"/>
+          <w:rFonts w:ascii="Arial" w:hAnsi="Arial" w:cs="Arial"/>
+          <w:b/>
+          <w:bCs/>
+          <w:color w:val="333333"/>
+          <w:sz w:val="21"/>
+          <w:szCs w:val="21"/>
+        </w:rPr>
+        <w:t> </w:t>
+      </w:r>
+      <w:r>
+        <w:rPr>
+          <w:rFonts w:ascii="Arial" w:hAnsi="Arial" w:cs="Arial"/>
+          <w:color w:val="333333"/>
+          <w:sz w:val="21"/>
+          <w:szCs w:val="21"/>
+        </w:rPr>
+        <w:t>function fname(){</w:t>
+      </w:r>
+    </w:p>
+    <w:p>
+      <w:pPr>
+        <w:pStyle w:val="a3"/>
+        <w:shd w:val="clear" w:color="auto" w:fill="FFFFFF"/>
+        <w:spacing w:before="150" w:beforeAutospacing="0" w:after="0" w:afterAutospacing="0"/>
+        <w:rPr>
+          <w:rFonts w:ascii="Arial" w:hAnsi="Arial" w:cs="Arial"/>
+          <w:color w:val="333333"/>
+          <w:sz w:val="21"/>
+          <w:szCs w:val="21"/>
+        </w:rPr>
+      </w:pPr>
+      <w:r>
+        <w:rPr>
+          <w:rFonts w:ascii="Arial" w:hAnsi="Arial" w:cs="Arial"/>
+          <w:color w:val="333333"/>
+          <w:sz w:val="21"/>
+          <w:szCs w:val="21"/>
+        </w:rPr>
+        <w:t>        echo $1,$2;</w:t>
+      </w:r>
+    </w:p>
+    <w:p>
+      <w:pPr>
+        <w:pStyle w:val="a3"/>
+        <w:shd w:val="clear" w:color="auto" w:fill="FFFFFF"/>
+        <w:spacing w:before="150" w:beforeAutospacing="0" w:after="0" w:afterAutospacing="0"/>
+        <w:rPr>
+          <w:rFonts w:ascii="Arial" w:hAnsi="Arial" w:cs="Arial"/>
+          <w:color w:val="333333"/>
+          <w:sz w:val="21"/>
+          <w:szCs w:val="21"/>
+        </w:rPr>
+      </w:pPr>
+      <w:r>
+        <w:rPr>
+          <w:rFonts w:ascii="Arial" w:hAnsi="Arial" w:cs="Arial"/>
+          <w:color w:val="333333"/>
+          <w:sz w:val="21"/>
+          <w:szCs w:val="21"/>
+        </w:rPr>
+        <w:t>        echo "$@";</w:t>
+      </w:r>
+    </w:p>
+    <w:p>
+      <w:pPr>
+        <w:pStyle w:val="a3"/>
+        <w:shd w:val="clear" w:color="auto" w:fill="FFFFFF"/>
+        <w:spacing w:before="150" w:beforeAutospacing="0" w:after="0" w:afterAutospacing="0"/>
+        <w:rPr>
+          <w:rFonts w:ascii="Arial" w:hAnsi="Arial" w:cs="Arial"/>
+          <w:color w:val="333333"/>
+          <w:sz w:val="21"/>
+          <w:szCs w:val="21"/>
+        </w:rPr>
+      </w:pPr>
+      <w:r>
+        <w:rPr>
+          <w:rFonts w:ascii="Arial" w:hAnsi="Arial" w:cs="Arial"/>
+          <w:color w:val="333333"/>
+          <w:sz w:val="21"/>
+          <w:szCs w:val="21"/>
+        </w:rPr>
+        <w:t>        echo "$*";      </w:t>
+      </w:r>
+      <w:r>
+        <w:rPr>
+          <w:rFonts w:ascii="Arial" w:hAnsi="Arial" w:cs="Arial"/>
+          <w:color w:val="333333"/>
+          <w:sz w:val="21"/>
+          <w:szCs w:val="21"/>
+        </w:rPr>
+        <w:t>＃</w:t>
+      </w:r>
+      <w:r>
+        <w:rPr>
+          <w:rFonts w:ascii="Arial" w:hAnsi="Arial" w:cs="Arial"/>
+          <w:color w:val="333333"/>
+          <w:sz w:val="21"/>
+          <w:szCs w:val="21"/>
+        </w:rPr>
+        <w:t>main</w:t>
+      </w:r>
+      <w:r>
+        <w:rPr>
+          <w:rFonts w:ascii="Arial" w:hAnsi="Arial" w:cs="Arial"/>
+          <w:color w:val="333333"/>
+          <w:sz w:val="21"/>
+          <w:szCs w:val="21"/>
+        </w:rPr>
+        <w:t>函数返回值？</w:t>
+      </w:r>
+      <w:r>
+        <w:rPr>
+          <w:rFonts w:ascii="Arial" w:hAnsi="Arial" w:cs="Arial"/>
+          <w:color w:val="333333"/>
+          <w:sz w:val="21"/>
+          <w:szCs w:val="21"/>
+        </w:rPr>
+        <w:t xml:space="preserve"> </w:t>
+      </w:r>
+      <w:r>
+        <w:rPr>
+          <w:rFonts w:ascii="Arial" w:hAnsi="Arial" w:cs="Arial"/>
+          <w:color w:val="333333"/>
+          <w:sz w:val="21"/>
+          <w:szCs w:val="21"/>
+        </w:rPr>
+        <w:t>返回值范围？</w:t>
+      </w:r>
+      <w:r>
+        <w:rPr>
+          <w:rFonts w:ascii="Arial" w:hAnsi="Arial" w:cs="Arial"/>
+          <w:color w:val="333333"/>
+          <w:sz w:val="21"/>
+          <w:szCs w:val="21"/>
+        </w:rPr>
+        <w:t> </w:t>
+      </w:r>
+    </w:p>
+    <w:p>
+      <w:pPr>
+        <w:pStyle w:val="a3"/>
+        <w:shd w:val="clear" w:color="auto" w:fill="FFFFFF"/>
+        <w:spacing w:before="150" w:beforeAutospacing="0" w:after="0" w:afterAutospacing="0"/>
+        <w:rPr>
+          <w:rFonts w:ascii="Arial" w:hAnsi="Arial" w:cs="Arial"/>
+          <w:color w:val="333333"/>
+          <w:sz w:val="21"/>
+          <w:szCs w:val="21"/>
+        </w:rPr>
+      </w:pPr>
+      <w:r>
+        <w:rPr>
+          <w:rFonts w:ascii="Arial" w:hAnsi="Arial" w:cs="Arial"/>
+          <w:color w:val="333333"/>
+          <w:sz w:val="21"/>
+          <w:szCs w:val="21"/>
+        </w:rPr>
+        <w:t>        return 0;</w:t>
+      </w:r>
+      <w:r>
+        <w:rPr>
+          <w:rFonts w:ascii="Arial" w:hAnsi="Arial" w:cs="Arial"/>
+          <w:color w:val="333333"/>
+          <w:sz w:val="21"/>
+          <w:szCs w:val="21"/>
+        </w:rPr>
+        <w:t xml:space="preserve">　　＃返回值范围为</w:t>
+      </w:r>
+      <w:r>
+        <w:rPr>
+          <w:rFonts w:ascii="Arial" w:hAnsi="Arial" w:cs="Arial"/>
+          <w:color w:val="333333"/>
+          <w:sz w:val="21"/>
+          <w:szCs w:val="21"/>
+        </w:rPr>
+        <w:t>0</w:t>
+      </w:r>
+      <w:r>
+        <w:rPr>
+          <w:rFonts w:ascii="Arial" w:hAnsi="Arial" w:cs="Arial"/>
+          <w:color w:val="333333"/>
+          <w:sz w:val="21"/>
+          <w:szCs w:val="21"/>
+        </w:rPr>
+        <w:t>～</w:t>
+      </w:r>
+      <w:r>
+        <w:rPr>
+          <w:rFonts w:ascii="Arial" w:hAnsi="Arial" w:cs="Arial"/>
+          <w:color w:val="333333"/>
+          <w:sz w:val="21"/>
+          <w:szCs w:val="21"/>
+        </w:rPr>
+        <w:t>255</w:t>
+      </w:r>
+    </w:p>
+    <w:p>
+      <w:pPr>
+        <w:pStyle w:val="a3"/>
+        <w:shd w:val="clear" w:color="auto" w:fill="FFFFFF"/>
+        <w:spacing w:before="150" w:beforeAutospacing="0" w:after="0" w:afterAutospacing="0"/>
+        <w:rPr>
+          <w:rFonts w:ascii="Arial" w:hAnsi="Arial" w:cs="Arial"/>
+          <w:color w:val="333333"/>
+          <w:sz w:val="21"/>
+          <w:szCs w:val="21"/>
+        </w:rPr>
+      </w:pPr>
+      <w:r>
+        <w:rPr>
+          <w:rFonts w:ascii="Arial" w:hAnsi="Arial" w:cs="Arial"/>
+          <w:color w:val="333333"/>
+          <w:sz w:val="21"/>
+          <w:szCs w:val="21"/>
+        </w:rPr>
+        <w:t>      }</w:t>
+      </w:r>
+    </w:p>
+    <w:p>
+      <w:pPr>
+        <w:pStyle w:val="a3"/>
+        <w:shd w:val="clear" w:color="auto" w:fill="FFFFFF"/>
+        <w:spacing w:before="150" w:beforeAutospacing="0" w:after="0" w:afterAutospacing="0"/>
+        <w:rPr>
+          <w:rFonts w:ascii="Arial" w:hAnsi="Arial" w:cs="Arial"/>
+          <w:color w:val="333333"/>
+          <w:sz w:val="21"/>
+          <w:szCs w:val="21"/>
+        </w:rPr>
+      </w:pPr>
+      <w:r>
+        <w:rPr>
+          <w:rFonts w:ascii="Arial" w:hAnsi="Arial" w:cs="Arial"/>
+          <w:color w:val="333333"/>
+          <w:sz w:val="21"/>
+          <w:szCs w:val="21"/>
+        </w:rPr>
+        <w:lastRenderedPageBreak/>
+        <w:t>      fname(){</w:t>
+      </w:r>
+    </w:p>
+    <w:p>
+      <w:pPr>
+        <w:pStyle w:val="a3"/>
+        <w:shd w:val="clear" w:color="auto" w:fill="FFFFFF"/>
+        <w:spacing w:before="150" w:beforeAutospacing="0" w:after="0" w:afterAutospacing="0"/>
+        <w:rPr>
+          <w:rFonts w:ascii="Arial" w:hAnsi="Arial" w:cs="Arial"/>
+          <w:color w:val="333333"/>
+          <w:sz w:val="21"/>
+          <w:szCs w:val="21"/>
+        </w:rPr>
+      </w:pPr>
+      <w:r>
+        <w:rPr>
+          <w:rFonts w:ascii="Arial" w:hAnsi="Arial" w:cs="Arial"/>
+          <w:color w:val="333333"/>
+          <w:sz w:val="21"/>
+          <w:szCs w:val="21"/>
+        </w:rPr>
+        <w:t>        ;</w:t>
+      </w:r>
+    </w:p>
+    <w:p>
+      <w:pPr>
+        <w:pStyle w:val="a3"/>
+        <w:shd w:val="clear" w:color="auto" w:fill="FFFFFF"/>
+        <w:spacing w:before="150" w:beforeAutospacing="0" w:after="0" w:afterAutospacing="0"/>
+        <w:rPr>
+          <w:rFonts w:ascii="Arial" w:hAnsi="Arial" w:cs="Arial"/>
+          <w:color w:val="333333"/>
+          <w:sz w:val="21"/>
+          <w:szCs w:val="21"/>
+        </w:rPr>
+      </w:pPr>
+      <w:r>
+        <w:rPr>
+          <w:rFonts w:ascii="Arial" w:hAnsi="Arial" w:cs="Arial"/>
+          <w:color w:val="333333"/>
+          <w:sz w:val="21"/>
+          <w:szCs w:val="21"/>
+        </w:rPr>
+        <w:t>      }</w:t>
+      </w:r>
+    </w:p>
+    <w:p>
+      <w:pPr>
+        <w:pStyle w:val="a3"/>
+        <w:shd w:val="clear" w:color="auto" w:fill="FFFFFF"/>
+        <w:spacing w:before="150" w:beforeAutospacing="0" w:after="0" w:afterAutospacing="0"/>
+        <w:rPr>
+          <w:rFonts w:ascii="Arial" w:hAnsi="Arial" w:cs="Arial"/>
+          <w:color w:val="333333"/>
+          <w:sz w:val="21"/>
+          <w:szCs w:val="21"/>
+        </w:rPr>
+      </w:pPr>
+      <w:r>
+        <w:rPr>
+          <w:rStyle w:val="a4"/>
+          <w:rFonts w:ascii="Arial" w:hAnsi="Arial" w:cs="Arial"/>
+          <w:color w:val="333333"/>
+          <w:sz w:val="21"/>
+          <w:szCs w:val="21"/>
+        </w:rPr>
+        <w:t>      </w:t>
+      </w:r>
+      <w:r>
+        <w:rPr>
+          <w:rFonts w:ascii="Arial" w:hAnsi="Arial" w:cs="Arial"/>
+          <w:color w:val="333333"/>
+          <w:sz w:val="21"/>
+          <w:szCs w:val="21"/>
+        </w:rPr>
+        <w:t>如果需要定义自己变量，可以在函数中定义：</w:t>
+      </w:r>
+      <w:r>
+        <w:rPr>
+          <w:rFonts w:ascii="Arial" w:hAnsi="Arial" w:cs="Arial"/>
+          <w:color w:val="333333"/>
+          <w:sz w:val="21"/>
+          <w:szCs w:val="21"/>
+        </w:rPr>
+        <w:t xml:space="preserve">local </w:t>
+      </w:r>
+      <w:r>
+        <w:rPr>
+          <w:rFonts w:ascii="Arial" w:hAnsi="Arial" w:cs="Arial"/>
+          <w:color w:val="333333"/>
+          <w:sz w:val="21"/>
+          <w:szCs w:val="21"/>
+        </w:rPr>
+        <w:t>变量</w:t>
+      </w:r>
+      <w:r>
+        <w:rPr>
+          <w:rFonts w:ascii="Arial" w:hAnsi="Arial" w:cs="Arial"/>
+          <w:color w:val="333333"/>
+          <w:sz w:val="21"/>
+          <w:szCs w:val="21"/>
+        </w:rPr>
+        <w:t>=</w:t>
+      </w:r>
+      <w:r>
+        <w:rPr>
+          <w:rFonts w:ascii="Arial" w:hAnsi="Arial" w:cs="Arial"/>
+          <w:color w:val="333333"/>
+          <w:sz w:val="21"/>
+          <w:szCs w:val="21"/>
+        </w:rPr>
+        <w:t>值</w:t>
+      </w:r>
+      <w:r>
+        <w:rPr>
+          <w:rFonts w:ascii="Arial" w:hAnsi="Arial" w:cs="Arial"/>
+          <w:color w:val="333333"/>
+          <w:sz w:val="21"/>
+          <w:szCs w:val="21"/>
+        </w:rPr>
+        <w:t xml:space="preserve"> </w:t>
+      </w:r>
+      <w:r>
+        <w:rPr>
+          <w:rFonts w:ascii="Arial" w:hAnsi="Arial" w:cs="Arial"/>
+          <w:color w:val="333333"/>
+          <w:sz w:val="21"/>
+          <w:szCs w:val="21"/>
+        </w:rPr>
+        <w:t>，这时变量就是内部变量，它的修改，不会影响函数外部相同变量的值</w:t>
+      </w:r>
+      <w:r>
+        <w:rPr>
+          <w:rFonts w:ascii="Arial" w:hAnsi="Arial" w:cs="Arial"/>
+          <w:color w:val="333333"/>
+          <w:sz w:val="21"/>
+          <w:szCs w:val="21"/>
+        </w:rPr>
+        <w:t> </w:t>
+      </w:r>
+    </w:p>
+    <w:p>
+      <w:pPr>
+        <w:pStyle w:val="a3"/>
+        <w:shd w:val="clear" w:color="auto" w:fill="FFFFFF"/>
+        <w:spacing w:before="150" w:beforeAutospacing="0" w:after="0" w:afterAutospacing="0"/>
+        <w:rPr>
+          <w:rFonts w:ascii="Arial" w:hAnsi="Arial" w:cs="Arial"/>
+          <w:color w:val="333333"/>
+          <w:sz w:val="21"/>
+          <w:szCs w:val="21"/>
+        </w:rPr>
+      </w:pPr>
+      <w:r>
+        <w:rPr>
+          <w:rFonts w:ascii="Arial" w:hAnsi="Arial" w:cs="Arial"/>
+          <w:color w:val="333333"/>
+          <w:sz w:val="21"/>
+          <w:szCs w:val="21"/>
+        </w:rPr>
+        <w:t xml:space="preserve">      </w:t>
+      </w:r>
+      <w:r>
+        <w:rPr>
+          <w:rFonts w:ascii="Arial" w:hAnsi="Arial" w:cs="Arial"/>
+          <w:color w:val="333333"/>
+          <w:sz w:val="21"/>
+          <w:szCs w:val="21"/>
+        </w:rPr>
+        <w:t>通过</w:t>
+      </w:r>
+      <w:r>
+        <w:rPr>
+          <w:rFonts w:ascii="Arial" w:hAnsi="Arial" w:cs="Arial"/>
+          <w:color w:val="333333"/>
+          <w:sz w:val="21"/>
+          <w:szCs w:val="21"/>
+        </w:rPr>
+        <w:t>$?</w:t>
+      </w:r>
+      <w:r>
+        <w:rPr>
+          <w:rFonts w:ascii="Arial" w:hAnsi="Arial" w:cs="Arial"/>
+          <w:color w:val="333333"/>
+          <w:sz w:val="21"/>
+          <w:szCs w:val="21"/>
+        </w:rPr>
+        <w:t>获得函数返回值</w:t>
+      </w:r>
+      <w:r>
+        <w:rPr>
+          <w:rFonts w:ascii="Arial" w:hAnsi="Arial" w:cs="Arial"/>
+          <w:color w:val="333333"/>
+          <w:sz w:val="21"/>
+          <w:szCs w:val="21"/>
+        </w:rPr>
+        <w:t>,</w:t>
+      </w:r>
+      <w:r>
+        <w:rPr>
+          <w:rFonts w:ascii="Arial" w:hAnsi="Arial" w:cs="Arial"/>
+          <w:color w:val="333333"/>
+          <w:sz w:val="21"/>
+          <w:szCs w:val="21"/>
+        </w:rPr>
+        <w:t>范围为</w:t>
+      </w:r>
+      <w:r>
+        <w:rPr>
+          <w:rFonts w:ascii="Arial" w:hAnsi="Arial" w:cs="Arial"/>
+          <w:color w:val="333333"/>
+          <w:sz w:val="21"/>
+          <w:szCs w:val="21"/>
+        </w:rPr>
+        <w:t xml:space="preserve">0~255; </w:t>
+      </w:r>
+      <w:r>
+        <w:rPr>
+          <w:rFonts w:ascii="Arial" w:hAnsi="Arial" w:cs="Arial"/>
+          <w:color w:val="333333"/>
+          <w:sz w:val="21"/>
+          <w:szCs w:val="21"/>
+        </w:rPr>
+        <w:t>函数执行正常默认返回</w:t>
+      </w:r>
+      <w:r>
+        <w:rPr>
+          <w:rFonts w:ascii="Arial" w:hAnsi="Arial" w:cs="Arial"/>
+          <w:color w:val="333333"/>
+          <w:sz w:val="21"/>
+          <w:szCs w:val="21"/>
+        </w:rPr>
+        <w:t>0,</w:t>
+      </w:r>
+      <w:r>
+        <w:rPr>
+          <w:rFonts w:ascii="Arial" w:hAnsi="Arial" w:cs="Arial"/>
+          <w:color w:val="333333"/>
+          <w:sz w:val="21"/>
+          <w:szCs w:val="21"/>
+        </w:rPr>
+        <w:t>错误返回</w:t>
+      </w:r>
+      <w:r>
+        <w:rPr>
+          <w:rFonts w:ascii="Arial" w:hAnsi="Arial" w:cs="Arial"/>
+          <w:color w:val="333333"/>
+          <w:sz w:val="21"/>
+          <w:szCs w:val="21"/>
+        </w:rPr>
+        <w:t>127</w:t>
+      </w:r>
+    </w:p>
+    <w:p>
+      <w:pPr>
+        <w:pStyle w:val="a3"/>
+        <w:shd w:val="clear" w:color="auto" w:fill="FFFFFF"/>
+        <w:spacing w:before="150" w:beforeAutospacing="0" w:after="0" w:afterAutospacing="0"/>
+        <w:rPr>
+          <w:rFonts w:ascii="Arial" w:hAnsi="Arial" w:cs="Arial"/>
+          <w:color w:val="333333"/>
+          <w:sz w:val="21"/>
+          <w:szCs w:val="21"/>
+        </w:rPr>
+      </w:pPr>
+      <w:r>
+        <w:rPr>
+          <w:rFonts w:ascii="Arial" w:hAnsi="Arial" w:cs="Arial"/>
+          <w:color w:val="333333"/>
+          <w:sz w:val="21"/>
+          <w:szCs w:val="21"/>
+        </w:rPr>
+        <w:t xml:space="preserve">      </w:t>
+      </w:r>
+      <w:r>
+        <w:rPr>
+          <w:rFonts w:ascii="Arial" w:hAnsi="Arial" w:cs="Arial"/>
+          <w:color w:val="333333"/>
+          <w:sz w:val="21"/>
+          <w:szCs w:val="21"/>
+        </w:rPr>
+        <w:t>调用函数直接使用函数名即可，在函数名后加参数可以传递参数</w:t>
+      </w:r>
+    </w:p>
+    <w:p>
+      <w:pPr>
+        <w:pStyle w:val="a3"/>
+        <w:shd w:val="clear" w:color="auto" w:fill="FFFFFF"/>
+        <w:spacing w:before="150" w:beforeAutospacing="0" w:after="0" w:afterAutospacing="0"/>
+        <w:rPr>
+          <w:rFonts w:ascii="Arial" w:hAnsi="Arial" w:cs="Arial"/>
+          <w:color w:val="333333"/>
+          <w:sz w:val="21"/>
+          <w:szCs w:val="21"/>
+        </w:rPr>
+      </w:pPr>
+      <w:r>
+        <w:rPr>
+          <w:rFonts w:ascii="Arial" w:hAnsi="Arial" w:cs="Arial"/>
+          <w:color w:val="333333"/>
+          <w:sz w:val="21"/>
+          <w:szCs w:val="21"/>
+        </w:rPr>
+        <w:t xml:space="preserve">　　</w:t>
+      </w:r>
+      <w:r>
+        <w:rPr>
+          <w:rFonts w:ascii="Arial" w:hAnsi="Arial" w:cs="Arial"/>
+          <w:color w:val="333333"/>
+          <w:sz w:val="21"/>
+          <w:szCs w:val="21"/>
+        </w:rPr>
+        <w:t>fname arg1 arg2;</w:t>
       </w:r>
       <w:bookmarkStart w:id="0" w:name="_GoBack"/>
       <w:bookmarkEnd w:id="0"/>
@@ -2692,499 +3678,16 @@
           <w:sz w:val="21"/>
           <w:szCs w:val="21"/>
         </w:rPr>
-        <w:t xml:space="preserve">                      </w:t>
-      </w:r>
-      <w:r>
-        <w:rPr>
-          <w:rFonts w:ascii="Arial" w:hAnsi="Arial" w:cs="Arial"/>
-          <w:color w:val="333333"/>
-          <w:sz w:val="21"/>
-          <w:szCs w:val="21"/>
-        </w:rPr>
-        <w:t>exec 1&gt;outfile  </w:t>
-      </w:r>
-      <w:r>
-        <w:rPr>
-          <w:rFonts w:ascii="Arial" w:hAnsi="Arial" w:cs="Arial"/>
-          <w:color w:val="333333"/>
-          <w:sz w:val="21"/>
-          <w:szCs w:val="21"/>
-        </w:rPr>
-        <w:t>打开文件</w:t>
-      </w:r>
-      <w:r>
-        <w:rPr>
-          <w:rFonts w:ascii="Arial" w:hAnsi="Arial" w:cs="Arial"/>
-          <w:color w:val="333333"/>
-          <w:sz w:val="21"/>
-          <w:szCs w:val="21"/>
-        </w:rPr>
-        <w:t>outfile</w:t>
-      </w:r>
-      <w:r>
-        <w:rPr>
-          <w:rFonts w:ascii="Arial" w:hAnsi="Arial" w:cs="Arial"/>
-          <w:color w:val="333333"/>
-          <w:sz w:val="21"/>
-          <w:szCs w:val="21"/>
-        </w:rPr>
-        <w:t>作为</w:t>
-      </w:r>
-      <w:r>
-        <w:rPr>
-          <w:rFonts w:ascii="Arial" w:hAnsi="Arial" w:cs="Arial"/>
-          <w:color w:val="333333"/>
-          <w:sz w:val="21"/>
-          <w:szCs w:val="21"/>
-        </w:rPr>
-        <w:t>stdout</w:t>
-      </w:r>
-    </w:p>
-    <w:p>
-      <w:pPr>
-        <w:pStyle w:val="a3"/>
-        <w:shd w:val="clear" w:color="auto" w:fill="FFFFFF"/>
-        <w:spacing w:before="150" w:beforeAutospacing="0" w:after="0" w:afterAutospacing="0"/>
-        <w:rPr>
-          <w:rFonts w:ascii="Arial" w:hAnsi="Arial" w:cs="Arial"/>
-          <w:color w:val="333333"/>
-          <w:sz w:val="21"/>
-          <w:szCs w:val="21"/>
-        </w:rPr>
-      </w:pPr>
-      <w:r>
-        <w:rPr>
-          <w:rFonts w:ascii="Arial" w:hAnsi="Arial" w:cs="Arial"/>
-          <w:color w:val="333333"/>
-          <w:sz w:val="21"/>
-          <w:szCs w:val="21"/>
-        </w:rPr>
-        <w:t xml:space="preserve">                      </w:t>
-      </w:r>
-      <w:r>
-        <w:rPr>
-          <w:rFonts w:ascii="Arial" w:hAnsi="Arial" w:cs="Arial"/>
-          <w:color w:val="333333"/>
-          <w:sz w:val="21"/>
-          <w:szCs w:val="21"/>
-        </w:rPr>
-        <w:t xml:space="preserve">exec 2&gt;errfile   </w:t>
-      </w:r>
-      <w:r>
-        <w:rPr>
-          <w:rFonts w:ascii="Arial" w:hAnsi="Arial" w:cs="Arial"/>
-          <w:color w:val="333333"/>
-          <w:sz w:val="21"/>
-          <w:szCs w:val="21"/>
-        </w:rPr>
-        <w:t>打开文件</w:t>
-      </w:r>
-      <w:r>
-        <w:rPr>
-          <w:rFonts w:ascii="Arial" w:hAnsi="Arial" w:cs="Arial"/>
-          <w:color w:val="333333"/>
-          <w:sz w:val="21"/>
-          <w:szCs w:val="21"/>
-        </w:rPr>
-        <w:t xml:space="preserve"> errfile</w:t>
-      </w:r>
-      <w:r>
-        <w:rPr>
-          <w:rFonts w:ascii="Arial" w:hAnsi="Arial" w:cs="Arial"/>
-          <w:color w:val="333333"/>
-          <w:sz w:val="21"/>
-          <w:szCs w:val="21"/>
-        </w:rPr>
-        <w:t>作为</w:t>
-      </w:r>
-      <w:r>
-        <w:rPr>
-          <w:rFonts w:ascii="Arial" w:hAnsi="Arial" w:cs="Arial"/>
-          <w:color w:val="333333"/>
-          <w:sz w:val="21"/>
-          <w:szCs w:val="21"/>
-        </w:rPr>
-        <w:t xml:space="preserve"> stderr</w:t>
-      </w:r>
-    </w:p>
-    <w:p>
-      <w:pPr>
-        <w:pStyle w:val="a3"/>
-        <w:shd w:val="clear" w:color="auto" w:fill="FFFFFF"/>
-        <w:spacing w:before="150" w:beforeAutospacing="0" w:after="0" w:afterAutospacing="0"/>
-        <w:rPr>
-          <w:rFonts w:ascii="Arial" w:hAnsi="Arial" w:cs="Arial"/>
-          <w:color w:val="333333"/>
-          <w:sz w:val="21"/>
-          <w:szCs w:val="21"/>
-        </w:rPr>
-      </w:pPr>
-      <w:r>
-        <w:rPr>
-          <w:rFonts w:ascii="Arial" w:hAnsi="Arial" w:cs="Arial"/>
-          <w:color w:val="333333"/>
-          <w:sz w:val="21"/>
-          <w:szCs w:val="21"/>
-        </w:rPr>
-        <w:t xml:space="preserve">                      </w:t>
-      </w:r>
-      <w:r>
-        <w:rPr>
-          <w:rFonts w:ascii="Arial" w:hAnsi="Arial" w:cs="Arial"/>
-          <w:color w:val="333333"/>
-          <w:sz w:val="21"/>
-          <w:szCs w:val="21"/>
-        </w:rPr>
-        <w:t xml:space="preserve">exec n&gt;file   </w:t>
-      </w:r>
-      <w:r>
-        <w:rPr>
-          <w:rFonts w:ascii="Arial" w:hAnsi="Arial" w:cs="Arial"/>
-          <w:color w:val="333333"/>
-          <w:sz w:val="21"/>
-          <w:szCs w:val="21"/>
-        </w:rPr>
-        <w:t>将文件</w:t>
-      </w:r>
-      <w:r>
-        <w:rPr>
-          <w:rFonts w:ascii="Arial" w:hAnsi="Arial" w:cs="Arial"/>
-          <w:color w:val="333333"/>
-          <w:sz w:val="21"/>
-          <w:szCs w:val="21"/>
-        </w:rPr>
-        <w:t>file</w:t>
-      </w:r>
-      <w:r>
-        <w:rPr>
-          <w:rFonts w:ascii="Arial" w:hAnsi="Arial" w:cs="Arial"/>
-          <w:color w:val="333333"/>
-          <w:sz w:val="21"/>
-          <w:szCs w:val="21"/>
-        </w:rPr>
-        <w:t>和</w:t>
-      </w:r>
-      <w:r>
-        <w:rPr>
-          <w:rFonts w:ascii="Arial" w:hAnsi="Arial" w:cs="Arial"/>
-          <w:color w:val="333333"/>
-          <w:sz w:val="21"/>
-          <w:szCs w:val="21"/>
-        </w:rPr>
-        <w:t>n</w:t>
-      </w:r>
-      <w:r>
-        <w:rPr>
-          <w:rFonts w:ascii="Arial" w:hAnsi="Arial" w:cs="Arial"/>
-          <w:color w:val="333333"/>
-          <w:sz w:val="21"/>
-          <w:szCs w:val="21"/>
-        </w:rPr>
-        <w:t>号描述符关联，文件作为输出用途</w:t>
-      </w:r>
-    </w:p>
-    <w:p>
-      <w:pPr>
-        <w:pStyle w:val="a3"/>
-        <w:shd w:val="clear" w:color="auto" w:fill="FFFFFF"/>
-        <w:spacing w:before="150" w:beforeAutospacing="0" w:after="0" w:afterAutospacing="0"/>
-        <w:rPr>
-          <w:rFonts w:ascii="Arial" w:hAnsi="Arial" w:cs="Arial"/>
-          <w:color w:val="333333"/>
-          <w:sz w:val="21"/>
-          <w:szCs w:val="21"/>
-        </w:rPr>
-      </w:pPr>
-      <w:r>
-        <w:rPr>
-          <w:rFonts w:ascii="Arial" w:hAnsi="Arial" w:cs="Arial"/>
-          <w:color w:val="333333"/>
-          <w:sz w:val="21"/>
-          <w:szCs w:val="21"/>
-        </w:rPr>
-        <w:t xml:space="preserve">                      </w:t>
-      </w:r>
-      <w:r>
-        <w:rPr>
-          <w:rFonts w:ascii="Arial" w:hAnsi="Arial" w:cs="Arial"/>
-          <w:color w:val="333333"/>
-          <w:sz w:val="21"/>
-          <w:szCs w:val="21"/>
-        </w:rPr>
-        <w:t xml:space="preserve">date &gt;&amp;n   </w:t>
-      </w:r>
-      <w:r>
-        <w:rPr>
-          <w:rFonts w:ascii="Arial" w:hAnsi="Arial" w:cs="Arial"/>
-          <w:color w:val="333333"/>
-          <w:sz w:val="21"/>
-          <w:szCs w:val="21"/>
-        </w:rPr>
-        <w:t>将</w:t>
-      </w:r>
-      <w:r>
-        <w:rPr>
-          <w:rFonts w:ascii="Arial" w:hAnsi="Arial" w:cs="Arial"/>
-          <w:color w:val="333333"/>
-          <w:sz w:val="21"/>
-          <w:szCs w:val="21"/>
-        </w:rPr>
-        <w:t>date</w:t>
-      </w:r>
-      <w:r>
-        <w:rPr>
-          <w:rFonts w:ascii="Arial" w:hAnsi="Arial" w:cs="Arial"/>
-          <w:color w:val="333333"/>
-          <w:sz w:val="21"/>
-          <w:szCs w:val="21"/>
-        </w:rPr>
-        <w:t>输出定向到</w:t>
-      </w:r>
-      <w:r>
-        <w:rPr>
-          <w:rFonts w:ascii="Arial" w:hAnsi="Arial" w:cs="Arial"/>
-          <w:color w:val="333333"/>
-          <w:sz w:val="21"/>
-          <w:szCs w:val="21"/>
-        </w:rPr>
-        <w:t>n</w:t>
-      </w:r>
-      <w:r>
-        <w:rPr>
-          <w:rFonts w:ascii="Arial" w:hAnsi="Arial" w:cs="Arial"/>
-          <w:color w:val="333333"/>
-          <w:sz w:val="21"/>
-          <w:szCs w:val="21"/>
-        </w:rPr>
-        <w:t>描述符，即文件</w:t>
-      </w:r>
-      <w:r>
-        <w:rPr>
-          <w:rFonts w:ascii="Arial" w:hAnsi="Arial" w:cs="Arial"/>
-          <w:color w:val="333333"/>
-          <w:sz w:val="21"/>
-          <w:szCs w:val="21"/>
-        </w:rPr>
-        <w:t>file</w:t>
-      </w:r>
-    </w:p>
-    <w:p>
-      <w:pPr>
-        <w:pStyle w:val="a3"/>
-        <w:shd w:val="clear" w:color="auto" w:fill="FFFFFF"/>
-        <w:spacing w:before="150" w:beforeAutospacing="0" w:after="0" w:afterAutospacing="0"/>
-        <w:rPr>
-          <w:rFonts w:ascii="Arial" w:hAnsi="Arial" w:cs="Arial"/>
-          <w:color w:val="333333"/>
-          <w:sz w:val="21"/>
-          <w:szCs w:val="21"/>
-        </w:rPr>
-      </w:pPr>
-      <w:r>
-        <w:rPr>
-          <w:rFonts w:ascii="Arial" w:hAnsi="Arial" w:cs="Arial"/>
-          <w:color w:val="333333"/>
-          <w:sz w:val="21"/>
-          <w:szCs w:val="21"/>
-        </w:rPr>
-        <w:t xml:space="preserve">                      </w:t>
-      </w:r>
-      <w:r>
-        <w:rPr>
-          <w:rFonts w:ascii="Arial" w:hAnsi="Arial" w:cs="Arial"/>
-          <w:color w:val="333333"/>
-          <w:sz w:val="21"/>
-          <w:szCs w:val="21"/>
-        </w:rPr>
-        <w:t xml:space="preserve">exec n&lt;file   </w:t>
-      </w:r>
-      <w:r>
-        <w:rPr>
-          <w:rFonts w:ascii="Arial" w:hAnsi="Arial" w:cs="Arial"/>
-          <w:color w:val="333333"/>
-          <w:sz w:val="21"/>
-          <w:szCs w:val="21"/>
-        </w:rPr>
-        <w:t>将文件</w:t>
-      </w:r>
-      <w:r>
-        <w:rPr>
-          <w:rFonts w:ascii="Arial" w:hAnsi="Arial" w:cs="Arial"/>
-          <w:color w:val="333333"/>
-          <w:sz w:val="21"/>
-          <w:szCs w:val="21"/>
-        </w:rPr>
-        <w:t>file</w:t>
-      </w:r>
-      <w:r>
-        <w:rPr>
-          <w:rFonts w:ascii="Arial" w:hAnsi="Arial" w:cs="Arial"/>
-          <w:color w:val="333333"/>
-          <w:sz w:val="21"/>
-          <w:szCs w:val="21"/>
-        </w:rPr>
-        <w:t>和</w:t>
-      </w:r>
-      <w:r>
-        <w:rPr>
-          <w:rFonts w:ascii="Arial" w:hAnsi="Arial" w:cs="Arial"/>
-          <w:color w:val="333333"/>
-          <w:sz w:val="21"/>
-          <w:szCs w:val="21"/>
-        </w:rPr>
-        <w:t>n</w:t>
-      </w:r>
-      <w:r>
-        <w:rPr>
-          <w:rFonts w:ascii="Arial" w:hAnsi="Arial" w:cs="Arial"/>
-          <w:color w:val="333333"/>
-          <w:sz w:val="21"/>
-          <w:szCs w:val="21"/>
-        </w:rPr>
-        <w:t>号描述符关联，文件只作为输入用途</w:t>
-      </w:r>
-    </w:p>
-    <w:p>
-      <w:pPr>
-        <w:pStyle w:val="a3"/>
-        <w:shd w:val="clear" w:color="auto" w:fill="FFFFFF"/>
-        <w:spacing w:before="150" w:beforeAutospacing="0" w:after="0" w:afterAutospacing="0"/>
-        <w:rPr>
-          <w:rFonts w:ascii="Arial" w:hAnsi="Arial" w:cs="Arial"/>
-          <w:color w:val="333333"/>
-          <w:sz w:val="21"/>
-          <w:szCs w:val="21"/>
-        </w:rPr>
-      </w:pPr>
-      <w:r>
-        <w:rPr>
-          <w:rFonts w:ascii="Arial" w:hAnsi="Arial" w:cs="Arial"/>
-          <w:color w:val="333333"/>
-          <w:sz w:val="21"/>
-          <w:szCs w:val="21"/>
-        </w:rPr>
-        <w:t>     </w:t>
-      </w:r>
-      <w:r>
-        <w:rPr>
-          <w:rFonts w:ascii="Arial" w:hAnsi="Arial" w:cs="Arial"/>
-          <w:color w:val="333333"/>
-          <w:sz w:val="21"/>
-          <w:szCs w:val="21"/>
-        </w:rPr>
-        <w:t xml:space="preserve">                  </w:t>
-      </w:r>
-      <w:r>
-        <w:rPr>
-          <w:rFonts w:ascii="Arial" w:hAnsi="Arial" w:cs="Arial"/>
-          <w:color w:val="333333"/>
-          <w:sz w:val="21"/>
-          <w:szCs w:val="21"/>
-        </w:rPr>
-        <w:t xml:space="preserve">exec n&lt;&gt;file  </w:t>
-      </w:r>
-      <w:r>
-        <w:rPr>
-          <w:rFonts w:ascii="Arial" w:hAnsi="Arial" w:cs="Arial"/>
-          <w:color w:val="333333"/>
-          <w:sz w:val="21"/>
-          <w:szCs w:val="21"/>
-        </w:rPr>
-        <w:t>将文件</w:t>
-      </w:r>
-      <w:r>
-        <w:rPr>
-          <w:rFonts w:ascii="Arial" w:hAnsi="Arial" w:cs="Arial"/>
-          <w:color w:val="333333"/>
-          <w:sz w:val="21"/>
-          <w:szCs w:val="21"/>
-        </w:rPr>
-        <w:t>file</w:t>
-      </w:r>
-      <w:r>
-        <w:rPr>
-          <w:rFonts w:ascii="Arial" w:hAnsi="Arial" w:cs="Arial"/>
-          <w:color w:val="333333"/>
-          <w:sz w:val="21"/>
-          <w:szCs w:val="21"/>
-        </w:rPr>
-        <w:t>和</w:t>
-      </w:r>
-      <w:r>
-        <w:rPr>
-          <w:rFonts w:ascii="Arial" w:hAnsi="Arial" w:cs="Arial"/>
-          <w:color w:val="333333"/>
-          <w:sz w:val="21"/>
-          <w:szCs w:val="21"/>
-        </w:rPr>
-        <w:t>n</w:t>
-      </w:r>
-      <w:r>
-        <w:rPr>
-          <w:rFonts w:ascii="Arial" w:hAnsi="Arial" w:cs="Arial"/>
-          <w:color w:val="333333"/>
-          <w:sz w:val="21"/>
-          <w:szCs w:val="21"/>
-        </w:rPr>
-        <w:t>号描述符关联，文件作为输入输出用途</w:t>
-      </w:r>
-    </w:p>
-    <w:p>
-      <w:pPr>
-        <w:pStyle w:val="a3"/>
-        <w:shd w:val="clear" w:color="auto" w:fill="FFFFFF"/>
-        <w:spacing w:before="150" w:beforeAutospacing="0" w:after="0" w:afterAutospacing="0"/>
-        <w:rPr>
-          <w:rFonts w:ascii="Arial" w:hAnsi="Arial" w:cs="Arial"/>
-          <w:color w:val="333333"/>
-          <w:sz w:val="21"/>
-          <w:szCs w:val="21"/>
-        </w:rPr>
-      </w:pPr>
-      <w:r>
-        <w:rPr>
-          <w:rFonts w:ascii="Arial" w:hAnsi="Arial" w:cs="Arial"/>
-          <w:color w:val="333333"/>
-          <w:sz w:val="21"/>
-          <w:szCs w:val="21"/>
-        </w:rPr>
-        <w:t>                       </w:t>
-      </w:r>
-      <w:r>
-        <w:rPr>
-          <w:rFonts w:ascii="Arial" w:hAnsi="Arial" w:cs="Arial"/>
-          <w:color w:val="333333"/>
-          <w:sz w:val="21"/>
-          <w:szCs w:val="21"/>
-        </w:rPr>
-        <w:t>exec 1&gt;&amp;-  </w:t>
-      </w:r>
-      <w:r>
-        <w:rPr>
-          <w:rFonts w:ascii="Arial" w:hAnsi="Arial" w:cs="Arial"/>
-          <w:color w:val="333333"/>
-          <w:sz w:val="21"/>
-          <w:szCs w:val="21"/>
-        </w:rPr>
-        <w:t>关闭</w:t>
-      </w:r>
-      <w:r>
-        <w:rPr>
-          <w:rFonts w:ascii="Arial" w:hAnsi="Arial" w:cs="Arial"/>
-          <w:color w:val="333333"/>
-          <w:sz w:val="21"/>
-          <w:szCs w:val="21"/>
-        </w:rPr>
-        <w:t xml:space="preserve"> </w:t>
-      </w:r>
-      <w:r>
-        <w:rPr>
-          <w:rFonts w:ascii="Arial" w:hAnsi="Arial" w:cs="Arial"/>
-          <w:color w:val="333333"/>
-          <w:sz w:val="21"/>
-          <w:szCs w:val="21"/>
-        </w:rPr>
-        <w:t>文件描述符</w:t>
+        <w:t xml:space="preserve">  </w:t>
+      </w:r>
+      <w:r>
+        <w:rPr>
+          <w:rFonts w:ascii="Arial" w:hAnsi="Arial" w:cs="Arial"/>
+          <w:color w:val="333333"/>
+          <w:sz w:val="21"/>
+          <w:szCs w:val="21"/>
+        </w:rPr>
+        <w:t>注：无符类型：原码取反为反码，反码加</w:t>
       </w:r>
       <w:r>
         <w:rPr>
@@ -3195,590 +3698,14 @@
         </w:rPr>
         <w:t>1</w:t>
       </w:r>
-    </w:p>
-    <w:p>
-      <w:pPr>
-        <w:pStyle w:val="a3"/>
-        <w:shd w:val="clear" w:color="auto" w:fill="FFFFFF"/>
-        <w:spacing w:before="150" w:beforeAutospacing="0" w:after="0" w:afterAutospacing="0"/>
-        <w:rPr>
-          <w:rFonts w:ascii="Arial" w:hAnsi="Arial" w:cs="Arial"/>
-          <w:color w:val="333333"/>
-          <w:sz w:val="21"/>
-          <w:szCs w:val="21"/>
-        </w:rPr>
-      </w:pPr>
-      <w:r>
-        <w:rPr>
-          <w:rFonts w:ascii="Arial" w:hAnsi="Arial" w:cs="Arial"/>
-          <w:color w:val="333333"/>
-          <w:sz w:val="21"/>
-          <w:szCs w:val="21"/>
-        </w:rPr>
-        <w:t> </w:t>
-      </w:r>
-      <w:r>
-        <w:rPr>
-          <w:rStyle w:val="apple-converted-space"/>
-          <w:rFonts w:ascii="Arial" w:hAnsi="Arial" w:cs="Arial"/>
-          <w:b/>
-          <w:bCs/>
-          <w:color w:val="333333"/>
-          <w:sz w:val="21"/>
-          <w:szCs w:val="21"/>
-        </w:rPr>
-        <w:t> </w:t>
-      </w:r>
-      <w:r>
-        <w:rPr>
-          <w:rStyle w:val="a4"/>
-          <w:rFonts w:ascii="Arial" w:hAnsi="Arial" w:cs="Arial"/>
-          <w:color w:val="333333"/>
-          <w:sz w:val="21"/>
-          <w:szCs w:val="21"/>
-        </w:rPr>
-        <w:t>4.shell</w:t>
-      </w:r>
-      <w:r>
-        <w:rPr>
-          <w:rStyle w:val="a4"/>
-          <w:rFonts w:ascii="Arial" w:hAnsi="Arial" w:cs="Arial"/>
-          <w:color w:val="333333"/>
-          <w:sz w:val="21"/>
-          <w:szCs w:val="21"/>
-        </w:rPr>
-        <w:t>函数</w:t>
-      </w:r>
-    </w:p>
-    <w:p>
-      <w:pPr>
-        <w:pStyle w:val="a3"/>
-        <w:shd w:val="clear" w:color="auto" w:fill="FFFFFF"/>
-        <w:spacing w:before="150" w:beforeAutospacing="0" w:after="0" w:afterAutospacing="0"/>
-        <w:rPr>
-          <w:rFonts w:ascii="Arial" w:hAnsi="Arial" w:cs="Arial"/>
-          <w:color w:val="333333"/>
-          <w:sz w:val="21"/>
-          <w:szCs w:val="21"/>
-        </w:rPr>
-      </w:pPr>
-      <w:r>
-        <w:rPr>
-          <w:rStyle w:val="a4"/>
-          <w:rFonts w:ascii="Arial" w:hAnsi="Arial" w:cs="Arial"/>
-          <w:color w:val="333333"/>
-          <w:sz w:val="21"/>
-          <w:szCs w:val="21"/>
-        </w:rPr>
-        <w:t>     </w:t>
-      </w:r>
-      <w:r>
-        <w:rPr>
-          <w:rStyle w:val="apple-converted-space"/>
-          <w:rFonts w:ascii="Arial" w:hAnsi="Arial" w:cs="Arial"/>
-          <w:b/>
-          <w:bCs/>
-          <w:color w:val="333333"/>
-          <w:sz w:val="21"/>
-          <w:szCs w:val="21"/>
-        </w:rPr>
-        <w:t> </w:t>
-      </w:r>
-      <w:r>
-        <w:rPr>
-          <w:rFonts w:ascii="Arial" w:hAnsi="Arial" w:cs="Arial"/>
-          <w:color w:val="333333"/>
-          <w:sz w:val="21"/>
-          <w:szCs w:val="21"/>
-        </w:rPr>
-        <w:t>function fname(){</w:t>
-      </w:r>
-    </w:p>
-    <w:p>
-      <w:pPr>
-        <w:pStyle w:val="a3"/>
-        <w:shd w:val="clear" w:color="auto" w:fill="FFFFFF"/>
-        <w:spacing w:before="150" w:beforeAutospacing="0" w:after="0" w:afterAutospacing="0"/>
-        <w:rPr>
-          <w:rFonts w:ascii="Arial" w:hAnsi="Arial" w:cs="Arial"/>
-          <w:color w:val="333333"/>
-          <w:sz w:val="21"/>
-          <w:szCs w:val="21"/>
-        </w:rPr>
-      </w:pPr>
-      <w:r>
-        <w:rPr>
-          <w:rFonts w:ascii="Arial" w:hAnsi="Arial" w:cs="Arial"/>
-          <w:color w:val="333333"/>
-          <w:sz w:val="21"/>
-          <w:szCs w:val="21"/>
-        </w:rPr>
-        <w:t>        echo $1,$2;</w:t>
-      </w:r>
-    </w:p>
-    <w:p>
-      <w:pPr>
-        <w:pStyle w:val="a3"/>
-        <w:shd w:val="clear" w:color="auto" w:fill="FFFFFF"/>
-        <w:spacing w:before="150" w:beforeAutospacing="0" w:after="0" w:afterAutospacing="0"/>
-        <w:rPr>
-          <w:rFonts w:ascii="Arial" w:hAnsi="Arial" w:cs="Arial"/>
-          <w:color w:val="333333"/>
-          <w:sz w:val="21"/>
-          <w:szCs w:val="21"/>
-        </w:rPr>
-      </w:pPr>
-      <w:r>
-        <w:rPr>
-          <w:rFonts w:ascii="Arial" w:hAnsi="Arial" w:cs="Arial"/>
-          <w:color w:val="333333"/>
-          <w:sz w:val="21"/>
-          <w:szCs w:val="21"/>
-        </w:rPr>
-        <w:t>        echo "$@";</w:t>
-      </w:r>
-    </w:p>
-    <w:p>
-      <w:pPr>
-        <w:pStyle w:val="a3"/>
-        <w:shd w:val="clear" w:color="auto" w:fill="FFFFFF"/>
-        <w:spacing w:before="150" w:beforeAutospacing="0" w:after="0" w:afterAutospacing="0"/>
-        <w:rPr>
-          <w:rFonts w:ascii="Arial" w:hAnsi="Arial" w:cs="Arial"/>
-          <w:color w:val="333333"/>
-          <w:sz w:val="21"/>
-          <w:szCs w:val="21"/>
-        </w:rPr>
-      </w:pPr>
-      <w:r>
-        <w:rPr>
-          <w:rFonts w:ascii="Arial" w:hAnsi="Arial" w:cs="Arial"/>
-          <w:color w:val="333333"/>
-          <w:sz w:val="21"/>
-          <w:szCs w:val="21"/>
-        </w:rPr>
-        <w:t>        echo "$*";      </w:t>
-      </w:r>
-      <w:r>
-        <w:rPr>
-          <w:rFonts w:ascii="Arial" w:hAnsi="Arial" w:cs="Arial"/>
-          <w:color w:val="333333"/>
-          <w:sz w:val="21"/>
-          <w:szCs w:val="21"/>
-        </w:rPr>
-        <w:t>＃</w:t>
-      </w:r>
-      <w:r>
-        <w:rPr>
-          <w:rFonts w:ascii="Arial" w:hAnsi="Arial" w:cs="Arial"/>
-          <w:color w:val="333333"/>
-          <w:sz w:val="21"/>
-          <w:szCs w:val="21"/>
-        </w:rPr>
-        <w:t>main</w:t>
-      </w:r>
-      <w:r>
-        <w:rPr>
-          <w:rFonts w:ascii="Arial" w:hAnsi="Arial" w:cs="Arial"/>
-          <w:color w:val="333333"/>
-          <w:sz w:val="21"/>
-          <w:szCs w:val="21"/>
-        </w:rPr>
-        <w:t>函数返回值？</w:t>
-      </w:r>
-      <w:r>
-        <w:rPr>
-          <w:rFonts w:ascii="Arial" w:hAnsi="Arial" w:cs="Arial"/>
-          <w:color w:val="333333"/>
-          <w:sz w:val="21"/>
-          <w:szCs w:val="21"/>
-        </w:rPr>
-        <w:t xml:space="preserve"> </w:t>
-      </w:r>
-      <w:r>
-        <w:rPr>
-          <w:rFonts w:ascii="Arial" w:hAnsi="Arial" w:cs="Arial"/>
-          <w:color w:val="333333"/>
-          <w:sz w:val="21"/>
-          <w:szCs w:val="21"/>
-        </w:rPr>
-        <w:t>返回值范围？</w:t>
-      </w:r>
-      <w:r>
-        <w:rPr>
-          <w:rFonts w:ascii="Arial" w:hAnsi="Arial" w:cs="Arial"/>
-          <w:color w:val="333333"/>
-          <w:sz w:val="21"/>
-          <w:szCs w:val="21"/>
-        </w:rPr>
-        <w:t> </w:t>
-      </w:r>
-    </w:p>
-    <w:p>
-      <w:pPr>
-        <w:pStyle w:val="a3"/>
-        <w:shd w:val="clear" w:color="auto" w:fill="FFFFFF"/>
-        <w:spacing w:before="150" w:beforeAutospacing="0" w:after="0" w:afterAutospacing="0"/>
-        <w:rPr>
-          <w:rFonts w:ascii="Arial" w:hAnsi="Arial" w:cs="Arial"/>
-          <w:color w:val="333333"/>
-          <w:sz w:val="21"/>
-          <w:szCs w:val="21"/>
-        </w:rPr>
-      </w:pPr>
-      <w:r>
-        <w:rPr>
-          <w:rFonts w:ascii="Arial" w:hAnsi="Arial" w:cs="Arial"/>
-          <w:color w:val="333333"/>
-          <w:sz w:val="21"/>
-          <w:szCs w:val="21"/>
-        </w:rPr>
-        <w:t>        return 0;</w:t>
-      </w:r>
-      <w:r>
-        <w:rPr>
-          <w:rFonts w:ascii="Arial" w:hAnsi="Arial" w:cs="Arial"/>
-          <w:color w:val="333333"/>
-          <w:sz w:val="21"/>
-          <w:szCs w:val="21"/>
-        </w:rPr>
-        <w:t xml:space="preserve">　　＃返回值范围为０～</w:t>
-      </w:r>
-      <w:r>
-        <w:rPr>
-          <w:rFonts w:ascii="Arial" w:hAnsi="Arial" w:cs="Arial"/>
-          <w:color w:val="333333"/>
-          <w:sz w:val="21"/>
-          <w:szCs w:val="21"/>
-        </w:rPr>
-        <w:t>255</w:t>
-      </w:r>
-    </w:p>
-    <w:p>
-      <w:pPr>
-        <w:pStyle w:val="a3"/>
-        <w:shd w:val="clear" w:color="auto" w:fill="FFFFFF"/>
-        <w:spacing w:before="150" w:beforeAutospacing="0" w:after="0" w:afterAutospacing="0"/>
-        <w:rPr>
-          <w:rFonts w:ascii="Arial" w:hAnsi="Arial" w:cs="Arial"/>
-          <w:color w:val="333333"/>
-          <w:sz w:val="21"/>
-          <w:szCs w:val="21"/>
-        </w:rPr>
-      </w:pPr>
-      <w:r>
-        <w:rPr>
-          <w:rFonts w:ascii="Arial" w:hAnsi="Arial" w:cs="Arial"/>
-          <w:color w:val="333333"/>
-          <w:sz w:val="21"/>
-          <w:szCs w:val="21"/>
-        </w:rPr>
-        <w:t>      }</w:t>
-      </w:r>
-    </w:p>
-    <w:p>
-      <w:pPr>
-        <w:pStyle w:val="a3"/>
-        <w:shd w:val="clear" w:color="auto" w:fill="FFFFFF"/>
-        <w:spacing w:before="150" w:beforeAutospacing="0" w:after="0" w:afterAutospacing="0"/>
-        <w:rPr>
-          <w:rFonts w:ascii="Arial" w:hAnsi="Arial" w:cs="Arial"/>
-          <w:color w:val="333333"/>
-          <w:sz w:val="21"/>
-          <w:szCs w:val="21"/>
-        </w:rPr>
-      </w:pPr>
-      <w:r>
-        <w:rPr>
-          <w:rFonts w:ascii="Arial" w:hAnsi="Arial" w:cs="Arial"/>
-          <w:color w:val="333333"/>
-          <w:sz w:val="21"/>
-          <w:szCs w:val="21"/>
-        </w:rPr>
-        <w:lastRenderedPageBreak/>
-        <w:t>      fname(){</w:t>
-      </w:r>
-    </w:p>
-    <w:p>
-      <w:pPr>
-        <w:pStyle w:val="a3"/>
-        <w:shd w:val="clear" w:color="auto" w:fill="FFFFFF"/>
-        <w:spacing w:before="150" w:beforeAutospacing="0" w:after="0" w:afterAutospacing="0"/>
-        <w:rPr>
-          <w:rFonts w:ascii="Arial" w:hAnsi="Arial" w:cs="Arial"/>
-          <w:color w:val="333333"/>
-          <w:sz w:val="21"/>
-          <w:szCs w:val="21"/>
-        </w:rPr>
-      </w:pPr>
-      <w:r>
-        <w:rPr>
-          <w:rFonts w:ascii="Arial" w:hAnsi="Arial" w:cs="Arial"/>
-          <w:color w:val="333333"/>
-          <w:sz w:val="21"/>
-          <w:szCs w:val="21"/>
-        </w:rPr>
-        <w:t>        ;</w:t>
-      </w:r>
-    </w:p>
-    <w:p>
-      <w:pPr>
-        <w:pStyle w:val="a3"/>
-        <w:shd w:val="clear" w:color="auto" w:fill="FFFFFF"/>
-        <w:spacing w:before="150" w:beforeAutospacing="0" w:after="0" w:afterAutospacing="0"/>
-        <w:rPr>
-          <w:rFonts w:ascii="Arial" w:hAnsi="Arial" w:cs="Arial"/>
-          <w:color w:val="333333"/>
-          <w:sz w:val="21"/>
-          <w:szCs w:val="21"/>
-        </w:rPr>
-      </w:pPr>
-      <w:r>
-        <w:rPr>
-          <w:rFonts w:ascii="Arial" w:hAnsi="Arial" w:cs="Arial"/>
-          <w:color w:val="333333"/>
-          <w:sz w:val="21"/>
-          <w:szCs w:val="21"/>
-        </w:rPr>
-        <w:t>      }</w:t>
-      </w:r>
-    </w:p>
-    <w:p>
-      <w:pPr>
-        <w:pStyle w:val="a3"/>
-        <w:shd w:val="clear" w:color="auto" w:fill="FFFFFF"/>
-        <w:spacing w:before="150" w:beforeAutospacing="0" w:after="0" w:afterAutospacing="0"/>
-        <w:rPr>
-          <w:rFonts w:ascii="Arial" w:hAnsi="Arial" w:cs="Arial"/>
-          <w:color w:val="333333"/>
-          <w:sz w:val="21"/>
-          <w:szCs w:val="21"/>
-        </w:rPr>
-      </w:pPr>
-      <w:r>
-        <w:rPr>
-          <w:rStyle w:val="a4"/>
-          <w:rFonts w:ascii="Arial" w:hAnsi="Arial" w:cs="Arial"/>
-          <w:color w:val="333333"/>
-          <w:sz w:val="21"/>
-          <w:szCs w:val="21"/>
-        </w:rPr>
-        <w:t>      </w:t>
-      </w:r>
-      <w:r>
-        <w:rPr>
-          <w:rFonts w:ascii="Arial" w:hAnsi="Arial" w:cs="Arial"/>
-          <w:color w:val="333333"/>
-          <w:sz w:val="21"/>
-          <w:szCs w:val="21"/>
-        </w:rPr>
-        <w:t>如果需要定义自己变量，可以在函数中定义：</w:t>
-      </w:r>
-      <w:r>
-        <w:rPr>
-          <w:rFonts w:ascii="Arial" w:hAnsi="Arial" w:cs="Arial"/>
-          <w:color w:val="333333"/>
-          <w:sz w:val="21"/>
-          <w:szCs w:val="21"/>
-        </w:rPr>
-        <w:t xml:space="preserve">local </w:t>
-      </w:r>
-      <w:r>
-        <w:rPr>
-          <w:rFonts w:ascii="Arial" w:hAnsi="Arial" w:cs="Arial"/>
-          <w:color w:val="333333"/>
-          <w:sz w:val="21"/>
-          <w:szCs w:val="21"/>
-        </w:rPr>
-        <w:t>变量</w:t>
-      </w:r>
-      <w:r>
-        <w:rPr>
-          <w:rFonts w:ascii="Arial" w:hAnsi="Arial" w:cs="Arial"/>
-          <w:color w:val="333333"/>
-          <w:sz w:val="21"/>
-          <w:szCs w:val="21"/>
-        </w:rPr>
-        <w:t>=</w:t>
-      </w:r>
-      <w:r>
-        <w:rPr>
-          <w:rFonts w:ascii="Arial" w:hAnsi="Arial" w:cs="Arial"/>
-          <w:color w:val="333333"/>
-          <w:sz w:val="21"/>
-          <w:szCs w:val="21"/>
-        </w:rPr>
-        <w:t>值</w:t>
-      </w:r>
-      <w:r>
-        <w:rPr>
-          <w:rFonts w:ascii="Arial" w:hAnsi="Arial" w:cs="Arial"/>
-          <w:color w:val="333333"/>
-          <w:sz w:val="21"/>
-          <w:szCs w:val="21"/>
-        </w:rPr>
-        <w:t xml:space="preserve"> </w:t>
-      </w:r>
-      <w:r>
-        <w:rPr>
-          <w:rFonts w:ascii="Arial" w:hAnsi="Arial" w:cs="Arial"/>
-          <w:color w:val="333333"/>
-          <w:sz w:val="21"/>
-          <w:szCs w:val="21"/>
-        </w:rPr>
-        <w:t>，这时变量就是内部变量，它的修改，不会影响函数外部相同变量的值</w:t>
-      </w:r>
-      <w:r>
-        <w:rPr>
-          <w:rFonts w:ascii="Arial" w:hAnsi="Arial" w:cs="Arial"/>
-          <w:color w:val="333333"/>
-          <w:sz w:val="21"/>
-          <w:szCs w:val="21"/>
-        </w:rPr>
-        <w:t> </w:t>
-      </w:r>
-    </w:p>
-    <w:p>
-      <w:pPr>
-        <w:pStyle w:val="a3"/>
-        <w:shd w:val="clear" w:color="auto" w:fill="FFFFFF"/>
-        <w:spacing w:before="150" w:beforeAutospacing="0" w:after="0" w:afterAutospacing="0"/>
-        <w:rPr>
-          <w:rFonts w:ascii="Arial" w:hAnsi="Arial" w:cs="Arial"/>
-          <w:color w:val="333333"/>
-          <w:sz w:val="21"/>
-          <w:szCs w:val="21"/>
-        </w:rPr>
-      </w:pPr>
-      <w:r>
-        <w:rPr>
-          <w:rFonts w:ascii="Arial" w:hAnsi="Arial" w:cs="Arial"/>
-          <w:color w:val="333333"/>
-          <w:sz w:val="21"/>
-          <w:szCs w:val="21"/>
-        </w:rPr>
-        <w:t xml:space="preserve">      </w:t>
-      </w:r>
-      <w:r>
-        <w:rPr>
-          <w:rFonts w:ascii="Arial" w:hAnsi="Arial" w:cs="Arial"/>
-          <w:color w:val="333333"/>
-          <w:sz w:val="21"/>
-          <w:szCs w:val="21"/>
-        </w:rPr>
-        <w:t>通过</w:t>
-      </w:r>
-      <w:r>
-        <w:rPr>
-          <w:rFonts w:ascii="Arial" w:hAnsi="Arial" w:cs="Arial"/>
-          <w:color w:val="333333"/>
-          <w:sz w:val="21"/>
-          <w:szCs w:val="21"/>
-        </w:rPr>
-        <w:t>$?</w:t>
-      </w:r>
-      <w:r>
-        <w:rPr>
-          <w:rFonts w:ascii="Arial" w:hAnsi="Arial" w:cs="Arial"/>
-          <w:color w:val="333333"/>
-          <w:sz w:val="21"/>
-          <w:szCs w:val="21"/>
-        </w:rPr>
-        <w:t>获得函数返回值</w:t>
-      </w:r>
-      <w:r>
-        <w:rPr>
-          <w:rFonts w:ascii="Arial" w:hAnsi="Arial" w:cs="Arial"/>
-          <w:color w:val="333333"/>
-          <w:sz w:val="21"/>
-          <w:szCs w:val="21"/>
-        </w:rPr>
-        <w:t>,</w:t>
-      </w:r>
-      <w:r>
-        <w:rPr>
-          <w:rFonts w:ascii="Arial" w:hAnsi="Arial" w:cs="Arial"/>
-          <w:color w:val="333333"/>
-          <w:sz w:val="21"/>
-          <w:szCs w:val="21"/>
-        </w:rPr>
-        <w:t>范围为</w:t>
-      </w:r>
-      <w:r>
-        <w:rPr>
-          <w:rFonts w:ascii="Arial" w:hAnsi="Arial" w:cs="Arial"/>
-          <w:color w:val="333333"/>
-          <w:sz w:val="21"/>
-          <w:szCs w:val="21"/>
-        </w:rPr>
-        <w:t xml:space="preserve">0~255; </w:t>
-      </w:r>
-      <w:r>
-        <w:rPr>
-          <w:rFonts w:ascii="Arial" w:hAnsi="Arial" w:cs="Arial"/>
-          <w:color w:val="333333"/>
-          <w:sz w:val="21"/>
-          <w:szCs w:val="21"/>
-        </w:rPr>
-        <w:t>函数执行正常默认返回</w:t>
-      </w:r>
-      <w:r>
-        <w:rPr>
-          <w:rFonts w:ascii="Arial" w:hAnsi="Arial" w:cs="Arial"/>
-          <w:color w:val="333333"/>
-          <w:sz w:val="21"/>
-          <w:szCs w:val="21"/>
-        </w:rPr>
-        <w:t>0,</w:t>
-      </w:r>
-      <w:r>
-        <w:rPr>
-          <w:rFonts w:ascii="Arial" w:hAnsi="Arial" w:cs="Arial"/>
-          <w:color w:val="333333"/>
-          <w:sz w:val="21"/>
-          <w:szCs w:val="21"/>
-        </w:rPr>
-        <w:t>错误返回</w:t>
-      </w:r>
-      <w:r>
-        <w:rPr>
-          <w:rFonts w:ascii="Arial" w:hAnsi="Arial" w:cs="Arial"/>
-          <w:color w:val="333333"/>
-          <w:sz w:val="21"/>
-          <w:szCs w:val="21"/>
-        </w:rPr>
-        <w:t>127</w:t>
-      </w:r>
-    </w:p>
-    <w:p>
-      <w:pPr>
-        <w:pStyle w:val="a3"/>
-        <w:shd w:val="clear" w:color="auto" w:fill="FFFFFF"/>
-        <w:spacing w:before="150" w:beforeAutospacing="0" w:after="0" w:afterAutospacing="0"/>
-        <w:rPr>
-          <w:rFonts w:ascii="Arial" w:hAnsi="Arial" w:cs="Arial"/>
-          <w:color w:val="333333"/>
-          <w:sz w:val="21"/>
-          <w:szCs w:val="21"/>
-        </w:rPr>
-      </w:pPr>
-      <w:r>
-        <w:rPr>
-          <w:rFonts w:ascii="Arial" w:hAnsi="Arial" w:cs="Arial"/>
-          <w:color w:val="333333"/>
-          <w:sz w:val="21"/>
-          <w:szCs w:val="21"/>
-        </w:rPr>
-        <w:t xml:space="preserve">      </w:t>
-      </w:r>
-      <w:r>
-        <w:rPr>
-          <w:rFonts w:ascii="Arial" w:hAnsi="Arial" w:cs="Arial"/>
-          <w:color w:val="333333"/>
-          <w:sz w:val="21"/>
-          <w:szCs w:val="21"/>
-        </w:rPr>
-        <w:t>调用函数直接使用函数名即可，在函数名后加参数可以传递参数</w:t>
+      <w:r>
+        <w:rPr>
+          <w:rFonts w:ascii="Arial" w:hAnsi="Arial" w:cs="Arial"/>
+          <w:color w:val="333333"/>
+          <w:sz w:val="21"/>
+          <w:szCs w:val="21"/>
+        </w:rPr>
+        <w:t>为补码，负数以补码表示</w:t>
       </w:r>
     </w:p>
     <w:p>
@@ -3809,68 +3736,6 @@
           <w:sz w:val="21"/>
           <w:szCs w:val="21"/>
         </w:rPr>
-        <w:t>fname arg1 arg2;</w:t>
-      </w:r>
-    </w:p>
-    <w:p>
-      <w:pPr>
-        <w:pStyle w:val="a3"/>
-        <w:shd w:val="clear" w:color="auto" w:fill="FFFFFF"/>
-        <w:spacing w:before="150" w:beforeAutospacing="0" w:after="0" w:afterAutospacing="0"/>
-        <w:rPr>
-          <w:rFonts w:ascii="Arial" w:hAnsi="Arial" w:cs="Arial"/>
-          <w:color w:val="333333"/>
-          <w:sz w:val="21"/>
-          <w:szCs w:val="21"/>
-        </w:rPr>
-      </w:pPr>
-      <w:r>
-        <w:rPr>
-          <w:rFonts w:ascii="Arial" w:hAnsi="Arial" w:cs="Arial"/>
-          <w:color w:val="333333"/>
-          <w:sz w:val="21"/>
-          <w:szCs w:val="21"/>
-        </w:rPr>
-        <w:t xml:space="preserve">  </w:t>
-      </w:r>
-      <w:r>
-        <w:rPr>
-          <w:rFonts w:ascii="Arial" w:hAnsi="Arial" w:cs="Arial"/>
-          <w:color w:val="333333"/>
-          <w:sz w:val="21"/>
-          <w:szCs w:val="21"/>
-        </w:rPr>
-        <w:t>注：无符类型：原码取反为反码，反码加１为补码，负数以补码表示</w:t>
-      </w:r>
-    </w:p>
-    <w:p>
-      <w:pPr>
-        <w:pStyle w:val="a3"/>
-        <w:shd w:val="clear" w:color="auto" w:fill="FFFFFF"/>
-        <w:spacing w:before="150" w:beforeAutospacing="0" w:after="0" w:afterAutospacing="0"/>
-        <w:rPr>
-          <w:rFonts w:ascii="Arial" w:hAnsi="Arial" w:cs="Arial"/>
-          <w:color w:val="333333"/>
-          <w:sz w:val="21"/>
-          <w:szCs w:val="21"/>
-        </w:rPr>
-      </w:pPr>
-      <w:r>
-        <w:rPr>
-          <w:rFonts w:ascii="Arial" w:hAnsi="Arial" w:cs="Arial"/>
-          <w:color w:val="333333"/>
-          <w:sz w:val="21"/>
-          <w:szCs w:val="21"/>
-        </w:rPr>
-        <w:t xml:space="preserve">　　</w:t>
-      </w:r>
-      <w:r>
-        <w:rPr>
-          <w:rFonts w:ascii="Arial" w:hAnsi="Arial" w:cs="Arial"/>
-          <w:color w:val="333333"/>
-          <w:sz w:val="21"/>
-          <w:szCs w:val="21"/>
-        </w:rPr>
         <w:t xml:space="preserve">  </w:t>
       </w:r>
       <w:r>
@@ -3880,16 +3745,46 @@
           <w:sz w:val="21"/>
           <w:szCs w:val="21"/>
         </w:rPr>
-        <w:t>有符类型：最高位０正１负</w:t>
-      </w:r>
-    </w:p>
-    <w:p>
-      <w:pPr>
-        <w:rPr>
-          <w:rFonts w:hint="eastAsia"/>
-        </w:rPr>
-      </w:pPr>
-    </w:p>
+        <w:t>有符类型：最高位</w:t>
+      </w:r>
+      <w:r>
+        <w:rPr>
+          <w:rFonts w:ascii="Arial" w:hAnsi="Arial" w:cs="Arial" w:hint="eastAsia"/>
+          <w:color w:val="333333"/>
+          <w:sz w:val="21"/>
+          <w:szCs w:val="21"/>
+        </w:rPr>
+        <w:t>0</w:t>
+      </w:r>
+      <w:r>
+        <w:rPr>
+          <w:rFonts w:ascii="Arial" w:hAnsi="Arial" w:cs="Arial"/>
+          <w:color w:val="333333"/>
+          <w:sz w:val="21"/>
+          <w:szCs w:val="21"/>
+        </w:rPr>
+        <w:t>正</w:t>
+      </w:r>
+      <w:r>
+        <w:rPr>
+          <w:rFonts w:ascii="Arial" w:hAnsi="Arial" w:cs="Arial"/>
+          <w:color w:val="333333"/>
+          <w:sz w:val="21"/>
+          <w:szCs w:val="21"/>
+        </w:rPr>
+        <w:t>1</w:t>
+      </w:r>
+      <w:r>
+        <w:rPr>
+          <w:rFonts w:ascii="Arial" w:hAnsi="Arial" w:cs="Arial"/>
+          <w:color w:val="333333"/>
+          <w:sz w:val="21"/>
+          <w:szCs w:val="21"/>
+        </w:rPr>
+        <w:t>负</w:t>
+      </w:r>
+    </w:p>
+    <w:p/>
     <w:sectPr>
       <w:pgSz w:w="11906" w:h="16838"/>
       <w:pgMar w:top="1440" w:right="1800" w:bottom="1440" w:left="1800" w:header="851" w:footer="992" w:gutter="0"/>

--- a/Linux/shell脚本/2_进程相关、重定向、函数.docx
+++ b/Linux/shell脚本/2_进程相关、重定向、函数.docx
@@ -3335,79 +3335,13 @@
       </w:pPr>
       <w:r>
         <w:rPr>
+          <w:rStyle w:val="a4"/>
           <w:rFonts w:ascii="Arial" w:hAnsi="Arial" w:cs="Arial"/>
           <w:color w:val="333333"/>
           <w:sz w:val="21"/>
           <w:szCs w:val="21"/>
         </w:rPr>
         <w:lastRenderedPageBreak/>
-        <w:t>      fname(){</w:t>
-      </w:r>
-    </w:p>
-    <w:p>
-      <w:pPr>
-        <w:pStyle w:val="a3"/>
-        <w:shd w:val="clear" w:color="auto" w:fill="FFFFFF"/>
-        <w:spacing w:before="150" w:beforeAutospacing="0" w:after="0" w:afterAutospacing="0"/>
-        <w:rPr>
-          <w:rFonts w:ascii="Arial" w:hAnsi="Arial" w:cs="Arial"/>
-          <w:color w:val="333333"/>
-          <w:sz w:val="21"/>
-          <w:szCs w:val="21"/>
-        </w:rPr>
-      </w:pPr>
-      <w:r>
-        <w:rPr>
-          <w:rFonts w:ascii="Arial" w:hAnsi="Arial" w:cs="Arial"/>
-          <w:color w:val="333333"/>
-          <w:sz w:val="21"/>
-          <w:szCs w:val="21"/>
-        </w:rPr>
-        <w:t>        ;</w:t>
-      </w:r>
-    </w:p>
-    <w:p>
-      <w:pPr>
-        <w:pStyle w:val="a3"/>
-        <w:shd w:val="clear" w:color="auto" w:fill="FFFFFF"/>
-        <w:spacing w:before="150" w:beforeAutospacing="0" w:after="0" w:afterAutospacing="0"/>
-        <w:rPr>
-          <w:rFonts w:ascii="Arial" w:hAnsi="Arial" w:cs="Arial"/>
-          <w:color w:val="333333"/>
-          <w:sz w:val="21"/>
-          <w:szCs w:val="21"/>
-        </w:rPr>
-      </w:pPr>
-      <w:r>
-        <w:rPr>
-          <w:rFonts w:ascii="Arial" w:hAnsi="Arial" w:cs="Arial"/>
-          <w:color w:val="333333"/>
-          <w:sz w:val="21"/>
-          <w:szCs w:val="21"/>
-        </w:rPr>
-        <w:t>      }</w:t>
-      </w:r>
-    </w:p>
-    <w:p>
-      <w:pPr>
-        <w:pStyle w:val="a3"/>
-        <w:shd w:val="clear" w:color="auto" w:fill="FFFFFF"/>
-        <w:spacing w:before="150" w:beforeAutospacing="0" w:after="0" w:afterAutospacing="0"/>
-        <w:rPr>
-          <w:rFonts w:ascii="Arial" w:hAnsi="Arial" w:cs="Arial"/>
-          <w:color w:val="333333"/>
-          <w:sz w:val="21"/>
-          <w:szCs w:val="21"/>
-        </w:rPr>
-      </w:pPr>
-      <w:r>
-        <w:rPr>
-          <w:rStyle w:val="a4"/>
-          <w:rFonts w:ascii="Arial" w:hAnsi="Arial" w:cs="Arial"/>
-          <w:color w:val="333333"/>
-          <w:sz w:val="21"/>
-          <w:szCs w:val="21"/>
-        </w:rPr>
         <w:t>      </w:t>
       </w:r>
       <w:r>
@@ -3623,41 +3557,50 @@
           <w:sz w:val="21"/>
           <w:szCs w:val="21"/>
         </w:rPr>
-        <w:t>调用函数直接使用函数名即可，在函数名后加参数可以传递参数</w:t>
-      </w:r>
-    </w:p>
-    <w:p>
-      <w:pPr>
-        <w:pStyle w:val="a3"/>
-        <w:shd w:val="clear" w:color="auto" w:fill="FFFFFF"/>
-        <w:spacing w:before="150" w:beforeAutospacing="0" w:after="0" w:afterAutospacing="0"/>
-        <w:rPr>
-          <w:rFonts w:ascii="Arial" w:hAnsi="Arial" w:cs="Arial"/>
-          <w:color w:val="333333"/>
-          <w:sz w:val="21"/>
-          <w:szCs w:val="21"/>
-        </w:rPr>
-      </w:pPr>
-      <w:r>
-        <w:rPr>
-          <w:rFonts w:ascii="Arial" w:hAnsi="Arial" w:cs="Arial"/>
-          <w:color w:val="333333"/>
-          <w:sz w:val="21"/>
-          <w:szCs w:val="21"/>
-        </w:rPr>
-        <w:t xml:space="preserve">　　</w:t>
-      </w:r>
-      <w:r>
-        <w:rPr>
-          <w:rFonts w:ascii="Arial" w:hAnsi="Arial" w:cs="Arial"/>
-          <w:color w:val="333333"/>
-          <w:sz w:val="21"/>
-          <w:szCs w:val="21"/>
-        </w:rPr>
-        <w:t>fname arg1 arg2;</w:t>
+        <w:t>调用函数直接使用函数名即可，在函数名</w:t>
       </w:r>
       <w:bookmarkStart w:id="0" w:name="_GoBack"/>
       <w:bookmarkEnd w:id="0"/>
+      <w:r>
+        <w:rPr>
+          <w:rFonts w:ascii="Arial" w:hAnsi="Arial" w:cs="Arial"/>
+          <w:color w:val="333333"/>
+          <w:sz w:val="21"/>
+          <w:szCs w:val="21"/>
+        </w:rPr>
+        <w:t>后加参数可以传递参数</w:t>
+      </w:r>
+    </w:p>
+    <w:p>
+      <w:pPr>
+        <w:pStyle w:val="a3"/>
+        <w:shd w:val="clear" w:color="auto" w:fill="FFFFFF"/>
+        <w:spacing w:before="150" w:beforeAutospacing="0" w:after="0" w:afterAutospacing="0"/>
+        <w:rPr>
+          <w:rFonts w:ascii="Arial" w:hAnsi="Arial" w:cs="Arial"/>
+          <w:color w:val="333333"/>
+          <w:sz w:val="21"/>
+          <w:szCs w:val="21"/>
+        </w:rPr>
+      </w:pPr>
+      <w:r>
+        <w:rPr>
+          <w:rFonts w:ascii="Arial" w:hAnsi="Arial" w:cs="Arial"/>
+          <w:color w:val="333333"/>
+          <w:sz w:val="21"/>
+          <w:szCs w:val="21"/>
+        </w:rPr>
+        <w:t xml:space="preserve">　　</w:t>
+      </w:r>
+      <w:r>
+        <w:rPr>
+          <w:rFonts w:ascii="Arial" w:hAnsi="Arial" w:cs="Arial"/>
+          <w:color w:val="333333"/>
+          <w:sz w:val="21"/>
+          <w:szCs w:val="21"/>
+        </w:rPr>
+        <w:t>fname arg1 arg2;</w:t>
+      </w:r>
     </w:p>
     <w:p>
       <w:pPr>
@@ -3784,7 +3727,92 @@
         <w:t>负</w:t>
       </w:r>
     </w:p>
-    <w:p/>
+    <w:p>
+      <w:pPr>
+        <w:pStyle w:val="a3"/>
+        <w:shd w:val="clear" w:color="auto" w:fill="FFFFFF"/>
+        <w:spacing w:before="150" w:beforeAutospacing="0" w:after="0" w:afterAutospacing="0"/>
+        <w:ind w:leftChars="200" w:left="420"/>
+        <w:rPr>
+          <w:rFonts w:ascii="Arial" w:hAnsi="Arial" w:cs="Arial" w:hint="eastAsia"/>
+          <w:color w:val="333333"/>
+          <w:sz w:val="21"/>
+          <w:szCs w:val="21"/>
+        </w:rPr>
+      </w:pPr>
+      <w:r>
+        <w:rPr>
+          <w:rFonts w:ascii="Arial" w:hAnsi="Arial" w:cs="Arial" w:hint="eastAsia"/>
+          <w:color w:val="333333"/>
+          <w:sz w:val="21"/>
+          <w:szCs w:val="21"/>
+        </w:rPr>
+        <w:t>示例</w:t>
+      </w:r>
+      <w:r>
+        <w:rPr>
+          <w:rFonts w:ascii="Arial" w:hAnsi="Arial" w:cs="Arial"/>
+          <w:color w:val="333333"/>
+          <w:sz w:val="21"/>
+          <w:szCs w:val="21"/>
+        </w:rPr>
+        <w:t>：</w:t>
+      </w:r>
+    </w:p>
+    <w:p>
+      <w:pPr>
+        <w:ind w:leftChars="200" w:left="420"/>
+      </w:pPr>
+      <w:r>
+        <w:t>#!/bin/bash</w:t>
+      </w:r>
+    </w:p>
+    <w:p>
+      <w:pPr>
+        <w:ind w:leftChars="200" w:left="420"/>
+        <w:rPr>
+          <w:rFonts w:hint="eastAsia"/>
+        </w:rPr>
+      </w:pPr>
+      <w:r>
+        <w:t>set -e</w:t>
+      </w:r>
+    </w:p>
+    <w:p>
+      <w:pPr>
+        <w:ind w:leftChars="200" w:left="420"/>
+      </w:pPr>
+      <w:r>
+        <w:t>function param(){</w:t>
+      </w:r>
+    </w:p>
+    <w:p>
+      <w:pPr>
+        <w:ind w:leftChars="200" w:left="420"/>
+      </w:pPr>
+      <w:r>
+        <w:t xml:space="preserve">  echo $1 ":" $2</w:t>
+      </w:r>
+    </w:p>
+    <w:p>
+      <w:pPr>
+        <w:ind w:leftChars="200" w:left="420"/>
+        <w:rPr>
+          <w:rFonts w:hint="eastAsia"/>
+        </w:rPr>
+      </w:pPr>
+      <w:r>
+        <w:t>}</w:t>
+      </w:r>
+    </w:p>
+    <w:p>
+      <w:pPr>
+        <w:ind w:leftChars="200" w:left="420"/>
+      </w:pPr>
+      <w:r>
+        <w:t>param $1 $2</w:t>
+      </w:r>
+    </w:p>
     <w:sectPr>
       <w:pgSz w:w="11906" w:h="16838"/>
       <w:pgMar w:top="1440" w:right="1800" w:bottom="1440" w:left="1800" w:header="851" w:footer="992" w:gutter="0"/>
